--- a/Dokumentacija/Faza 02 - SSU i prototip/SSU F Potvrda porudzbine (K).docx
+++ b/Dokumentacija/Faza 02 - SSU i prototip/SSU F Potvrda porudzbine (K).docx
@@ -1,6 +1,6 @@
 
 <file path=word/document.xml><?xml version="1.0" encoding="utf-8"?>
-<w:document xmlns:wpc="http://schemas.microsoft.com/office/word/2010/wordprocessingCanvas" xmlns:cx="http://schemas.microsoft.com/office/drawing/2014/chartex" xmlns:cx1="http://schemas.microsoft.com/office/drawing/2015/9/8/chartex" xmlns:cx2="http://schemas.microsoft.com/office/drawing/2015/10/21/chartex" xmlns:cx3="http://schemas.microsoft.com/office/drawing/2016/5/9/chartex" xmlns:cx4="http://schemas.microsoft.com/office/drawing/2016/5/10/chartex" xmlns:cx5="http://schemas.microsoft.com/office/drawing/2016/5/11/chartex" xmlns:cx6="http://schemas.microsoft.com/office/drawing/2016/5/12/chartex" xmlns:cx7="http://schemas.microsoft.com/office/drawing/2016/5/13/chartex" xmlns:cx8="http://schemas.microsoft.com/office/drawing/2016/5/14/chartex" xmlns:mc="http://schemas.openxmlformats.org/markup-compatibility/2006" xmlns:aink="http://schemas.microsoft.com/office/drawing/2016/ink" xmlns:am3d="http://schemas.microsoft.com/office/drawing/2017/model3d" xmlns:o="urn:schemas-microsoft-com:office:office" xmlns:r="http://schemas.openxmlformats.org/officeDocument/2006/relationships" xmlns:m="http://schemas.openxmlformats.org/officeDocument/2006/math" xmlns:v="urn:schemas-microsoft-com:vml" xmlns:wp14="http://schemas.microsoft.com/office/word/2010/wordprocessingDrawing" xmlns:wp="http://schemas.openxmlformats.org/drawingml/2006/wordprocessingDrawing" xmlns:w10="urn:schemas-microsoft-com:office:word" xmlns:w="http://schemas.openxmlformats.org/wordprocessingml/2006/main" xmlns:w14="http://schemas.microsoft.com/office/word/2010/wordml" xmlns:w15="http://schemas.microsoft.com/office/word/2012/wordml" xmlns:w16cex="http://schemas.microsoft.com/office/word/2018/wordml/cex" xmlns:w16cid="http://schemas.microsoft.com/office/word/2016/wordml/cid" xmlns:w16="http://schemas.microsoft.com/office/word/2018/wordml" xmlns:w16se="http://schemas.microsoft.com/office/word/2015/wordml/symex" xmlns:wpg="http://schemas.microsoft.com/office/word/2010/wordprocessingGroup" xmlns:wpi="http://schemas.microsoft.com/office/word/2010/wordprocessingInk" xmlns:wne="http://schemas.microsoft.com/office/word/2006/wordml" xmlns:wps="http://schemas.microsoft.com/office/word/2010/wordprocessingShape" mc:Ignorable="w14 w15 w16se w16cid w16 w16cex wp14">
+<w:document xmlns:wpc="http://schemas.microsoft.com/office/word/2010/wordprocessingCanvas" xmlns:cx="http://schemas.microsoft.com/office/drawing/2014/chartex" xmlns:cx1="http://schemas.microsoft.com/office/drawing/2015/9/8/chartex" xmlns:cx2="http://schemas.microsoft.com/office/drawing/2015/10/21/chartex" xmlns:cx3="http://schemas.microsoft.com/office/drawing/2016/5/9/chartex" xmlns:cx4="http://schemas.microsoft.com/office/drawing/2016/5/10/chartex" xmlns:cx5="http://schemas.microsoft.com/office/drawing/2016/5/11/chartex" xmlns:cx6="http://schemas.microsoft.com/office/drawing/2016/5/12/chartex" xmlns:cx7="http://schemas.microsoft.com/office/drawing/2016/5/13/chartex" xmlns:cx8="http://schemas.microsoft.com/office/drawing/2016/5/14/chartex" xmlns:mc="http://schemas.openxmlformats.org/markup-compatibility/2006" xmlns:aink="http://schemas.microsoft.com/office/drawing/2016/ink" xmlns:am3d="http://schemas.microsoft.com/office/drawing/2017/model3d" xmlns:o="urn:schemas-microsoft-com:office:office" xmlns:r="http://schemas.openxmlformats.org/officeDocument/2006/relationships" xmlns:m="http://schemas.openxmlformats.org/officeDocument/2006/math" xmlns:v="urn:schemas-microsoft-com:vml" xmlns:wp14="http://schemas.microsoft.com/office/word/2010/wordprocessingDrawing" xmlns:wp="http://schemas.openxmlformats.org/drawingml/2006/wordprocessingDrawing" xmlns:w10="urn:schemas-microsoft-com:office:word" xmlns:w="http://schemas.openxmlformats.org/wordprocessingml/2006/main" xmlns:w14="http://schemas.microsoft.com/office/word/2010/wordml" xmlns:w15="http://schemas.microsoft.com/office/word/2012/wordml" xmlns:w16cid="http://schemas.microsoft.com/office/word/2016/wordml/cid" xmlns:w16se="http://schemas.microsoft.com/office/word/2015/wordml/symex" xmlns:wpg="http://schemas.microsoft.com/office/word/2010/wordprocessingGroup" xmlns:wpi="http://schemas.microsoft.com/office/word/2010/wordprocessingInk" xmlns:wne="http://schemas.microsoft.com/office/word/2006/wordml" xmlns:wps="http://schemas.microsoft.com/office/word/2010/wordprocessingShape" mc:Ignorable="w14 w15 w16se w16cid wp14">
   <w:body>
     <w:p>
       <w:pPr>
@@ -9,8 +9,6 @@
           <w:tab w:val="right" w:pos="9072"/>
         </w:tabs>
       </w:pPr>
-      <w:bookmarkStart w:id="0" w:name="_GoBack"/>
-      <w:bookmarkEnd w:id="0"/>
       <w:r>
         <w:rPr>
           <w:noProof/>
@@ -148,15 +146,7 @@
         <w:jc w:val="center"/>
       </w:pPr>
       <w:r>
-        <w:t xml:space="preserve">Projekat "Slatki zalogaj" </w:t>
-      </w:r>
-      <w:proofErr w:type="spellStart"/>
-      <w:r>
-        <w:t>ketering</w:t>
-      </w:r>
-      <w:proofErr w:type="spellEnd"/>
-      <w:r>
-        <w:t xml:space="preserve"> servis</w:t>
+        <w:t>Projekat "Slatki zalogaj" ketering servis</w:t>
       </w:r>
     </w:p>
     <w:p>
@@ -1447,44 +1437,44 @@
       <w:pPr>
         <w:pStyle w:val="Heading1"/>
       </w:pPr>
-      <w:bookmarkStart w:id="1" w:name="_Toc34304103"/>
-      <w:bookmarkStart w:id="2" w:name="_Toc35785112"/>
+      <w:bookmarkStart w:id="0" w:name="_Toc34304103"/>
+      <w:bookmarkStart w:id="1" w:name="_Toc35785112"/>
       <w:r>
         <w:lastRenderedPageBreak/>
         <w:t>Uvod</w:t>
       </w:r>
+      <w:bookmarkEnd w:id="0"/>
       <w:bookmarkEnd w:id="1"/>
+    </w:p>
+    <w:p>
+      <w:pPr>
+        <w:pStyle w:val="Heading2"/>
+      </w:pPr>
+      <w:bookmarkStart w:id="2" w:name="_Toc34304104"/>
+      <w:bookmarkStart w:id="3" w:name="_Toc35785113"/>
+      <w:r>
+        <w:t>Rezime</w:t>
+      </w:r>
       <w:bookmarkEnd w:id="2"/>
+      <w:bookmarkEnd w:id="3"/>
+    </w:p>
+    <w:p>
+      <w:bookmarkStart w:id="4" w:name="_Toc34304105"/>
+      <w:r>
+        <w:t xml:space="preserve">Definisanje scenarija upotrebe pri potvrdi porudžbine kod </w:t>
+      </w:r>
+      <w:r>
+        <w:t>korisnika</w:t>
+      </w:r>
+      <w:r>
+        <w:t xml:space="preserve"> tipa „Mušterija“.</w:t>
+      </w:r>
     </w:p>
     <w:p>
       <w:pPr>
         <w:pStyle w:val="Heading2"/>
       </w:pPr>
-      <w:bookmarkStart w:id="3" w:name="_Toc34304104"/>
-      <w:bookmarkStart w:id="4" w:name="_Toc35785113"/>
-      <w:r>
-        <w:t>Rezime</w:t>
-      </w:r>
-      <w:bookmarkEnd w:id="3"/>
-      <w:bookmarkEnd w:id="4"/>
-    </w:p>
-    <w:p>
-      <w:bookmarkStart w:id="5" w:name="_Toc34304105"/>
-      <w:r>
-        <w:t xml:space="preserve">Definisanje scenarija upotrebe pri potvrdi porudžbine kod </w:t>
-      </w:r>
-      <w:r>
-        <w:t>korisnika</w:t>
-      </w:r>
-      <w:r>
-        <w:t xml:space="preserve"> tipa „Mušterija“.</w:t>
-      </w:r>
-    </w:p>
-    <w:p>
-      <w:pPr>
-        <w:pStyle w:val="Heading2"/>
-      </w:pPr>
-      <w:bookmarkStart w:id="6" w:name="_Toc35785114"/>
+      <w:bookmarkStart w:id="5" w:name="_Toc35785114"/>
       <w:r>
         <w:t>Namena dokumenta i ciljne</w:t>
       </w:r>
@@ -1497,69 +1487,61 @@
       <w:r>
         <w:t>grupe</w:t>
       </w:r>
+      <w:bookmarkEnd w:id="4"/>
       <w:bookmarkEnd w:id="5"/>
+    </w:p>
+    <w:p>
+      <w:r>
+        <w:t xml:space="preserve">Dokument će koristiti svi članovi projektnog tima u </w:t>
+      </w:r>
+      <w:r>
+        <w:t xml:space="preserve">toku </w:t>
+      </w:r>
+      <w:r>
+        <w:t>razvoj</w:t>
+      </w:r>
+      <w:r>
+        <w:t xml:space="preserve">a, validacije i testiranja </w:t>
+      </w:r>
+      <w:r>
+        <w:t>projekt</w:t>
+      </w:r>
+      <w:r>
+        <w:t>a, a</w:t>
+      </w:r>
+      <w:r>
+        <w:t xml:space="preserve"> može se koristiti i pri</w:t>
+      </w:r>
+      <w:r>
+        <w:t>likom</w:t>
+      </w:r>
+      <w:r>
+        <w:t xml:space="preserve"> pisanj</w:t>
+      </w:r>
+      <w:r>
+        <w:t>a</w:t>
+      </w:r>
+      <w:r>
+        <w:t xml:space="preserve"> </w:t>
+      </w:r>
+      <w:r>
+        <w:t>projektne dokumentacije</w:t>
+      </w:r>
+      <w:r>
+        <w:t>.</w:t>
+      </w:r>
+    </w:p>
+    <w:p>
+      <w:pPr>
+        <w:pStyle w:val="Heading2"/>
+      </w:pPr>
+      <w:bookmarkStart w:id="6" w:name="_Toc34304106"/>
+      <w:bookmarkStart w:id="7" w:name="_Toc35785115"/>
+      <w:r>
+        <w:t>Reference</w:t>
+      </w:r>
       <w:bookmarkEnd w:id="6"/>
-    </w:p>
-    <w:p>
-      <w:r>
-        <w:t xml:space="preserve">Dokument će koristiti svi članovi projektnog tima u </w:t>
-      </w:r>
-      <w:r>
-        <w:t xml:space="preserve">toku </w:t>
-      </w:r>
-      <w:r>
-        <w:t>razvoj</w:t>
-      </w:r>
-      <w:r>
-        <w:t xml:space="preserve">a, </w:t>
-      </w:r>
-      <w:proofErr w:type="spellStart"/>
-      <w:r>
-        <w:t>validacije</w:t>
-      </w:r>
-      <w:proofErr w:type="spellEnd"/>
-      <w:r>
-        <w:t xml:space="preserve"> i testiranja </w:t>
-      </w:r>
-      <w:r>
-        <w:t>projekt</w:t>
-      </w:r>
-      <w:r>
-        <w:t>a, a</w:t>
-      </w:r>
-      <w:r>
-        <w:t xml:space="preserve"> može se koristiti i pri</w:t>
-      </w:r>
-      <w:r>
-        <w:t>likom</w:t>
-      </w:r>
-      <w:r>
-        <w:t xml:space="preserve"> pisanj</w:t>
-      </w:r>
-      <w:r>
-        <w:t>a</w:t>
-      </w:r>
-      <w:r>
-        <w:t xml:space="preserve"> </w:t>
-      </w:r>
-      <w:r>
-        <w:t>projektne dokumentacije</w:t>
-      </w:r>
-      <w:r>
-        <w:t>.</w:t>
-      </w:r>
-    </w:p>
-    <w:p>
-      <w:pPr>
-        <w:pStyle w:val="Heading2"/>
-      </w:pPr>
-      <w:bookmarkStart w:id="7" w:name="_Toc34304106"/>
-      <w:bookmarkStart w:id="8" w:name="_Toc35785115"/>
-      <w:r>
-        <w:t>Reference</w:t>
-      </w:r>
       <w:bookmarkEnd w:id="7"/>
-      <w:bookmarkEnd w:id="8"/>
     </w:p>
     <w:p>
       <w:pPr>
@@ -1622,84 +1604,12 @@
           <w:lang w:val="sr-Latn-RS"/>
         </w:rPr>
       </w:pPr>
-      <w:proofErr w:type="spellStart"/>
       <w:r>
         <w:rPr>
           <w:lang w:val="sr-Latn-RS"/>
         </w:rPr>
-        <w:t>Guidelines</w:t>
-      </w:r>
-      <w:proofErr w:type="spellEnd"/>
-      <w:r>
-        <w:rPr>
-          <w:lang w:val="sr-Latn-RS"/>
-        </w:rPr>
-        <w:t xml:space="preserve"> – </w:t>
-      </w:r>
-      <w:proofErr w:type="spellStart"/>
-      <w:r>
-        <w:rPr>
-          <w:lang w:val="sr-Latn-RS"/>
-        </w:rPr>
-        <w:t>Use</w:t>
-      </w:r>
-      <w:proofErr w:type="spellEnd"/>
-      <w:r>
-        <w:rPr>
-          <w:lang w:val="sr-Latn-RS"/>
-        </w:rPr>
-        <w:t xml:space="preserve"> </w:t>
-      </w:r>
-      <w:proofErr w:type="spellStart"/>
-      <w:r>
-        <w:rPr>
-          <w:lang w:val="sr-Latn-RS"/>
-        </w:rPr>
-        <w:t>Case</w:t>
-      </w:r>
-      <w:proofErr w:type="spellEnd"/>
-      <w:r>
-        <w:rPr>
-          <w:lang w:val="sr-Latn-RS"/>
-        </w:rPr>
-        <w:t xml:space="preserve">, </w:t>
-      </w:r>
-      <w:proofErr w:type="spellStart"/>
-      <w:r>
-        <w:rPr>
-          <w:lang w:val="sr-Latn-RS"/>
-        </w:rPr>
-        <w:t>Rational</w:t>
-      </w:r>
-      <w:proofErr w:type="spellEnd"/>
-      <w:r>
-        <w:rPr>
-          <w:lang w:val="sr-Latn-RS"/>
-        </w:rPr>
-        <w:t xml:space="preserve"> </w:t>
-      </w:r>
-      <w:proofErr w:type="spellStart"/>
-      <w:r>
-        <w:rPr>
-          <w:lang w:val="sr-Latn-RS"/>
-        </w:rPr>
-        <w:t>Unified</w:t>
-      </w:r>
-      <w:proofErr w:type="spellEnd"/>
-      <w:r>
-        <w:rPr>
-          <w:lang w:val="sr-Latn-RS"/>
-        </w:rPr>
-        <w:t xml:space="preserve"> </w:t>
-      </w:r>
-      <w:proofErr w:type="spellStart"/>
-      <w:r>
-        <w:rPr>
-          <w:lang w:val="sr-Latn-RS"/>
-        </w:rPr>
-        <w:t>Process</w:t>
-      </w:r>
-      <w:proofErr w:type="spellEnd"/>
+        <w:t>Guidelines – Use Case, Rational Unified Process</w:t>
+      </w:r>
       <w:r>
         <w:rPr>
           <w:spacing w:val="1"/>
@@ -1721,98 +1631,12 @@
           <w:lang w:val="sr-Latn-RS"/>
         </w:rPr>
       </w:pPr>
-      <w:proofErr w:type="spellStart"/>
       <w:r>
         <w:rPr>
           <w:lang w:val="sr-Latn-RS"/>
         </w:rPr>
-        <w:t>Guidelines</w:t>
-      </w:r>
-      <w:proofErr w:type="spellEnd"/>
-      <w:r>
-        <w:rPr>
-          <w:lang w:val="sr-Latn-RS"/>
-        </w:rPr>
-        <w:t xml:space="preserve"> – </w:t>
-      </w:r>
-      <w:proofErr w:type="spellStart"/>
-      <w:r>
-        <w:rPr>
-          <w:lang w:val="sr-Latn-RS"/>
-        </w:rPr>
-        <w:t>Use</w:t>
-      </w:r>
-      <w:proofErr w:type="spellEnd"/>
-      <w:r>
-        <w:rPr>
-          <w:lang w:val="sr-Latn-RS"/>
-        </w:rPr>
-        <w:t xml:space="preserve"> </w:t>
-      </w:r>
-      <w:proofErr w:type="spellStart"/>
-      <w:r>
-        <w:rPr>
-          <w:lang w:val="sr-Latn-RS"/>
-        </w:rPr>
-        <w:t>Case</w:t>
-      </w:r>
-      <w:proofErr w:type="spellEnd"/>
-      <w:r>
-        <w:rPr>
-          <w:lang w:val="sr-Latn-RS"/>
-        </w:rPr>
-        <w:t xml:space="preserve"> </w:t>
-      </w:r>
-      <w:proofErr w:type="spellStart"/>
-      <w:r>
-        <w:rPr>
-          <w:lang w:val="sr-Latn-RS"/>
-        </w:rPr>
-        <w:t>Storyboard</w:t>
-      </w:r>
-      <w:proofErr w:type="spellEnd"/>
-      <w:r>
-        <w:rPr>
-          <w:lang w:val="sr-Latn-RS"/>
-        </w:rPr>
-        <w:t xml:space="preserve">, </w:t>
-      </w:r>
-      <w:proofErr w:type="spellStart"/>
-      <w:r>
-        <w:rPr>
-          <w:lang w:val="sr-Latn-RS"/>
-        </w:rPr>
-        <w:t>Rational</w:t>
-      </w:r>
-      <w:proofErr w:type="spellEnd"/>
-      <w:r>
-        <w:rPr>
-          <w:lang w:val="sr-Latn-RS"/>
-        </w:rPr>
-        <w:t xml:space="preserve"> </w:t>
-      </w:r>
-      <w:proofErr w:type="spellStart"/>
-      <w:r>
-        <w:rPr>
-          <w:lang w:val="sr-Latn-RS"/>
-        </w:rPr>
-        <w:t>Unified</w:t>
-      </w:r>
-      <w:proofErr w:type="spellEnd"/>
-      <w:r>
-        <w:rPr>
-          <w:lang w:val="sr-Latn-RS"/>
-        </w:rPr>
-        <w:t xml:space="preserve"> </w:t>
-      </w:r>
-      <w:proofErr w:type="spellStart"/>
-      <w:r>
-        <w:rPr>
-          <w:lang w:val="sr-Latn-RS"/>
-        </w:rPr>
-        <w:t>Process</w:t>
-      </w:r>
-      <w:proofErr w:type="spellEnd"/>
+        <w:t>Guidelines – Use Case Storyboard, Rational Unified Process</w:t>
+      </w:r>
       <w:r>
         <w:rPr>
           <w:spacing w:val="-1"/>
@@ -1831,8 +1655,8 @@
       <w:pPr>
         <w:pStyle w:val="Heading2"/>
       </w:pPr>
-      <w:bookmarkStart w:id="9" w:name="_Toc34304107"/>
-      <w:bookmarkStart w:id="10" w:name="_Toc35785116"/>
+      <w:bookmarkStart w:id="8" w:name="_Toc34304107"/>
+      <w:bookmarkStart w:id="9" w:name="_Toc35785116"/>
       <w:r>
         <w:t>Otvorena</w:t>
       </w:r>
@@ -1845,8 +1669,8 @@
       <w:r>
         <w:t>pitanja</w:t>
       </w:r>
+      <w:bookmarkEnd w:id="8"/>
       <w:bookmarkEnd w:id="9"/>
-      <w:bookmarkEnd w:id="10"/>
     </w:p>
     <w:tbl>
       <w:tblPr>
@@ -1965,138 +1789,138 @@
       <w:pPr>
         <w:pStyle w:val="Heading1"/>
       </w:pPr>
-      <w:bookmarkStart w:id="11" w:name="_bookmark5"/>
-      <w:bookmarkStart w:id="12" w:name="_Toc34304108"/>
-      <w:bookmarkStart w:id="13" w:name="_Toc35785117"/>
-      <w:bookmarkEnd w:id="11"/>
+      <w:bookmarkStart w:id="10" w:name="_bookmark5"/>
+      <w:bookmarkStart w:id="11" w:name="_Toc34304108"/>
+      <w:bookmarkStart w:id="12" w:name="_Toc35785117"/>
+      <w:bookmarkEnd w:id="10"/>
       <w:r>
         <w:lastRenderedPageBreak/>
         <w:t xml:space="preserve">Scenario </w:t>
       </w:r>
+      <w:bookmarkEnd w:id="11"/>
+      <w:r>
+        <w:t>potvrde porudžbine korisnika tipa „Mušterija“</w:t>
+      </w:r>
       <w:bookmarkEnd w:id="12"/>
-      <w:r>
-        <w:t>potvrde porudžbine korisnika tipa „Mušterija“</w:t>
-      </w:r>
+    </w:p>
+    <w:p>
+      <w:pPr>
+        <w:pStyle w:val="Heading2"/>
+      </w:pPr>
+      <w:bookmarkStart w:id="13" w:name="_bookmark6"/>
+      <w:bookmarkStart w:id="14" w:name="_Toc34304109"/>
+      <w:bookmarkStart w:id="15" w:name="_Toc35785118"/>
       <w:bookmarkEnd w:id="13"/>
+      <w:r>
+        <w:t>Kratak opis</w:t>
+      </w:r>
+      <w:bookmarkEnd w:id="14"/>
+      <w:bookmarkEnd w:id="15"/>
+    </w:p>
+    <w:p>
+      <w:r>
+        <w:t xml:space="preserve">Mušterija nakon što izabere sve što želi da poruči može da potvrdi svoju porudžbinu tako što će </w:t>
+      </w:r>
+      <w:r>
+        <w:t>popuniti obavezn</w:t>
+      </w:r>
+      <w:r>
+        <w:t>o</w:t>
+      </w:r>
+      <w:r>
+        <w:t xml:space="preserve"> polj</w:t>
+      </w:r>
+      <w:r>
+        <w:t>e</w:t>
+      </w:r>
+      <w:r>
+        <w:t xml:space="preserve"> ’broj osoba’ i izabrati ’tip proslave’ i datum i vreme </w:t>
+      </w:r>
+      <w:r>
+        <w:t>proslave</w:t>
+      </w:r>
+      <w:r>
+        <w:t>. Može popuniti i opciono polje ’naziv proslave’ koje samo mušterija može da vidi</w:t>
+      </w:r>
+      <w:r>
+        <w:t xml:space="preserve"> u opisu porudžbine,</w:t>
+      </w:r>
+      <w:r>
+        <w:t xml:space="preserve"> u spisku svojih porudžbina. Nakon što pošalje svoju porudžbinu ona će se pojaviti u odeljku „Porudžbine“ gde će mušterija moći da prati njeno stanje. </w:t>
+      </w:r>
+      <w:r>
+        <w:t>Mušteriju</w:t>
+      </w:r>
+      <w:r>
+        <w:t xml:space="preserve"> će kontaktirati menadžer u roku</w:t>
+      </w:r>
+      <w:r>
+        <w:t xml:space="preserve"> od</w:t>
+      </w:r>
+      <w:r>
+        <w:t xml:space="preserve"> jednog radnog dana radi potvrde porudžbine</w:t>
+      </w:r>
+      <w:r>
+        <w:t>.</w:t>
+      </w:r>
+    </w:p>
+    <w:p>
+      <w:bookmarkStart w:id="16" w:name="_bookmark7"/>
+      <w:bookmarkStart w:id="17" w:name="_Hlk34513943"/>
+      <w:bookmarkStart w:id="18" w:name="_Toc34304110"/>
+      <w:bookmarkEnd w:id="16"/>
+      <w:r>
+        <w:t>Ukoliko mušterija nije popunila sva</w:t>
+      </w:r>
+      <w:r>
+        <w:t xml:space="preserve"> obavezna</w:t>
+      </w:r>
+      <w:r>
+        <w:t xml:space="preserve"> polja, a pokušala je da pošalje porudžbinu</w:t>
+      </w:r>
+      <w:r>
+        <w:t>, polja će se</w:t>
+      </w:r>
+      <w:r>
+        <w:t xml:space="preserve"> označ</w:t>
+      </w:r>
+      <w:r>
+        <w:t xml:space="preserve">iti </w:t>
+      </w:r>
+      <w:r>
+        <w:t xml:space="preserve">crvenom bojom. Ukoliko </w:t>
+      </w:r>
+      <w:r>
+        <w:t>mušterija</w:t>
+      </w:r>
+      <w:r>
+        <w:t xml:space="preserve"> nije prijavljen</w:t>
+      </w:r>
+      <w:r>
+        <w:t>a</w:t>
+      </w:r>
+      <w:r>
+        <w:t xml:space="preserve">, otvoriće </w:t>
+      </w:r>
+      <w:r>
+        <w:t>joj se</w:t>
+      </w:r>
+      <w:r>
+        <w:t xml:space="preserve"> deo za prijavu. Mušterija može odustati od svoje porudžbine u bilo kom trenutku pritiskom na dugme „Odustani“ i tada će svi podaci biti obrisani i korpa će </w:t>
+      </w:r>
+      <w:r>
+        <w:t>nestati iz menija sa strane</w:t>
+      </w:r>
+      <w:r>
+        <w:t>.</w:t>
+      </w:r>
     </w:p>
     <w:p>
       <w:pPr>
         <w:pStyle w:val="Heading2"/>
       </w:pPr>
-      <w:bookmarkStart w:id="14" w:name="_bookmark6"/>
-      <w:bookmarkStart w:id="15" w:name="_Toc34304109"/>
-      <w:bookmarkStart w:id="16" w:name="_Toc35785118"/>
-      <w:bookmarkEnd w:id="14"/>
-      <w:r>
-        <w:t>Kratak opis</w:t>
-      </w:r>
-      <w:bookmarkEnd w:id="15"/>
-      <w:bookmarkEnd w:id="16"/>
-    </w:p>
-    <w:p>
-      <w:r>
-        <w:t xml:space="preserve">Mušterija nakon što izabere sve što želi da poruči može da potvrdi svoju porudžbinu tako što će </w:t>
-      </w:r>
-      <w:r>
-        <w:t>popuniti obavezn</w:t>
-      </w:r>
-      <w:r>
-        <w:t>o</w:t>
-      </w:r>
-      <w:r>
-        <w:t xml:space="preserve"> polj</w:t>
-      </w:r>
-      <w:r>
-        <w:t>e</w:t>
-      </w:r>
-      <w:r>
-        <w:t xml:space="preserve"> ’broj osoba’ i izabrati ’tip proslave’ i datum i vreme </w:t>
-      </w:r>
-      <w:r>
-        <w:t>proslave</w:t>
-      </w:r>
-      <w:r>
-        <w:t>. Može popuniti i opciono polje ’naziv proslave’ koje samo mušterija može da vidi</w:t>
-      </w:r>
-      <w:r>
-        <w:t xml:space="preserve"> u opisu porudžbine,</w:t>
-      </w:r>
-      <w:r>
-        <w:t xml:space="preserve"> u spisku svojih porudžbina. Nakon što pošalje svoju porudžbinu ona će se pojaviti u odeljku „Porudžbine“ gde će mušterija moći da prati njeno stanje. </w:t>
-      </w:r>
-      <w:r>
-        <w:t>Mušteriju</w:t>
-      </w:r>
-      <w:r>
-        <w:t xml:space="preserve"> će kontaktirati menadžer u roku</w:t>
-      </w:r>
-      <w:r>
-        <w:t xml:space="preserve"> od</w:t>
-      </w:r>
-      <w:r>
-        <w:t xml:space="preserve"> jednog radnog dana radi potvrde porudžbine</w:t>
-      </w:r>
-      <w:r>
-        <w:t>.</w:t>
-      </w:r>
-    </w:p>
-    <w:p>
-      <w:bookmarkStart w:id="17" w:name="_bookmark7"/>
-      <w:bookmarkStart w:id="18" w:name="_Hlk34513943"/>
-      <w:bookmarkStart w:id="19" w:name="_Toc34304110"/>
+      <w:bookmarkStart w:id="19" w:name="_Toc35785119"/>
       <w:bookmarkEnd w:id="17"/>
-      <w:r>
-        <w:t>Ukoliko mušterija nije popunila sva</w:t>
-      </w:r>
-      <w:r>
-        <w:t xml:space="preserve"> obavezna</w:t>
-      </w:r>
-      <w:r>
-        <w:t xml:space="preserve"> polja, a pokušala je da pošalje porudžbinu</w:t>
-      </w:r>
-      <w:r>
-        <w:t>, polja će se</w:t>
-      </w:r>
-      <w:r>
-        <w:t xml:space="preserve"> označ</w:t>
-      </w:r>
-      <w:r>
-        <w:t xml:space="preserve">iti </w:t>
-      </w:r>
-      <w:r>
-        <w:t xml:space="preserve">crvenom bojom. Ukoliko </w:t>
-      </w:r>
-      <w:r>
-        <w:t>mušterija</w:t>
-      </w:r>
-      <w:r>
-        <w:t xml:space="preserve"> nije prijavljen</w:t>
-      </w:r>
-      <w:r>
-        <w:t>a</w:t>
-      </w:r>
-      <w:r>
-        <w:t xml:space="preserve">, otvoriće </w:t>
-      </w:r>
-      <w:r>
-        <w:t>joj se</w:t>
-      </w:r>
-      <w:r>
-        <w:t xml:space="preserve"> deo za prijavu. Mušterija može odustati od svoje porudžbine u bilo kom trenutku pritiskom na dugme „Odustani“ i tada će svi podaci biti obrisani i korpa će </w:t>
-      </w:r>
-      <w:r>
-        <w:t>nestati iz menija sa strane</w:t>
-      </w:r>
-      <w:r>
-        <w:t>.</w:t>
-      </w:r>
-    </w:p>
-    <w:p>
-      <w:pPr>
-        <w:pStyle w:val="Heading2"/>
-      </w:pPr>
-      <w:bookmarkStart w:id="20" w:name="_Toc35785119"/>
-      <w:bookmarkEnd w:id="18"/>
       <w:r>
         <w:t>Tok</w:t>
       </w:r>
@@ -2115,8 +1939,8 @@
       <w:r>
         <w:t>aja</w:t>
       </w:r>
+      <w:bookmarkEnd w:id="18"/>
       <w:bookmarkEnd w:id="19"/>
-      <w:bookmarkEnd w:id="20"/>
     </w:p>
     <w:p>
       <w:pPr>
@@ -2126,134 +1950,134 @@
           <w:numId w:val="35"/>
         </w:numPr>
       </w:pPr>
-      <w:bookmarkStart w:id="21" w:name="_bookmark8"/>
-      <w:bookmarkStart w:id="22" w:name="_Toc34584909"/>
-      <w:bookmarkStart w:id="23" w:name="_Toc35785120"/>
+      <w:bookmarkStart w:id="20" w:name="_bookmark8"/>
+      <w:bookmarkStart w:id="21" w:name="_Toc34584909"/>
+      <w:bookmarkStart w:id="22" w:name="_Toc35785120"/>
+      <w:bookmarkEnd w:id="20"/>
+      <w:r>
+        <w:t>Mušterija</w:t>
+      </w:r>
+      <w:r>
+        <w:t xml:space="preserve"> unosi potrebne podatke</w:t>
+      </w:r>
       <w:bookmarkEnd w:id="21"/>
+      <w:bookmarkEnd w:id="22"/>
+      <w:r>
+        <w:t xml:space="preserve"> </w:t>
+      </w:r>
+    </w:p>
+    <w:p>
       <w:r>
         <w:t>Mušterija</w:t>
       </w:r>
       <w:r>
-        <w:t xml:space="preserve"> unosi potrebne podatke</w:t>
-      </w:r>
-      <w:bookmarkEnd w:id="22"/>
+        <w:t xml:space="preserve"> unosi podatke kako bi </w:t>
+      </w:r>
+      <w:r>
+        <w:t>bila</w:t>
+      </w:r>
+      <w:r>
+        <w:t xml:space="preserve"> u mogućnosti da potvrdi porudžbinu. Ti podaci su: </w:t>
+      </w:r>
+      <w:r>
+        <w:t>’</w:t>
+      </w:r>
+      <w:r>
+        <w:t>naziv proslave</w:t>
+      </w:r>
+      <w:r>
+        <w:t>’</w:t>
+      </w:r>
+      <w:r>
+        <w:t xml:space="preserve"> </w:t>
+      </w:r>
+      <w:r>
+        <w:t xml:space="preserve">(opciono), </w:t>
+      </w:r>
+      <w:r>
+        <w:t>’</w:t>
+      </w:r>
+      <w:r>
+        <w:t>broj osoba</w:t>
+      </w:r>
+      <w:r>
+        <w:t>’</w:t>
+      </w:r>
+      <w:r>
+        <w:t xml:space="preserve"> za koje je planirana proslava, </w:t>
+      </w:r>
+      <w:r>
+        <w:t>’</w:t>
+      </w:r>
+      <w:r>
+        <w:t>tip proslave</w:t>
+      </w:r>
+      <w:r>
+        <w:t>’</w:t>
+      </w:r>
+      <w:r>
+        <w:t xml:space="preserve">, </w:t>
+      </w:r>
+      <w:r>
+        <w:t>’</w:t>
+      </w:r>
+      <w:r>
+        <w:t>datum</w:t>
+      </w:r>
+      <w:r>
+        <w:t>’</w:t>
+      </w:r>
+      <w:r>
+        <w:t xml:space="preserve"> i </w:t>
+      </w:r>
+      <w:r>
+        <w:t>’</w:t>
+      </w:r>
+      <w:r>
+        <w:t>vreme</w:t>
+      </w:r>
+      <w:r>
+        <w:t>’</w:t>
+      </w:r>
+      <w:r>
+        <w:t xml:space="preserve"> </w:t>
+      </w:r>
+      <w:r>
+        <w:t>proslave</w:t>
+      </w:r>
+      <w:r>
+        <w:t>.</w:t>
+      </w:r>
+    </w:p>
+    <w:p>
+      <w:pPr>
+        <w:pStyle w:val="Heading4"/>
+      </w:pPr>
+      <w:r>
+        <w:t>Mušterija</w:t>
+      </w:r>
+      <w:r>
+        <w:t xml:space="preserve"> je odusta</w:t>
+      </w:r>
+      <w:r>
+        <w:t>la</w:t>
+      </w:r>
+      <w:r>
+        <w:t xml:space="preserve"> od porudžbine</w:t>
+      </w:r>
+    </w:p>
+    <w:p>
+      <w:r>
+        <w:t xml:space="preserve">Kada </w:t>
+      </w:r>
+      <w:r>
+        <w:t>mušterija</w:t>
+      </w:r>
+      <w:r>
+        <w:t xml:space="preserve"> pritisne dugme „Odustani“ svi uneti podaci će se obrisati i korpa će se isprazniti.</w:t>
+      </w:r>
+      <w:bookmarkStart w:id="23" w:name="_bookmark12"/>
       <w:bookmarkEnd w:id="23"/>
-      <w:r>
-        <w:t xml:space="preserve"> </w:t>
-      </w:r>
-    </w:p>
-    <w:p>
-      <w:r>
-        <w:t>Mušterija</w:t>
-      </w:r>
-      <w:r>
-        <w:t xml:space="preserve"> unosi podatke kako bi </w:t>
-      </w:r>
-      <w:r>
-        <w:t>bila</w:t>
-      </w:r>
-      <w:r>
-        <w:t xml:space="preserve"> u mogućnosti da potvrdi porudžbinu. Ti podaci su: </w:t>
-      </w:r>
-      <w:r>
-        <w:t>’</w:t>
-      </w:r>
-      <w:r>
-        <w:t>naziv proslave</w:t>
-      </w:r>
-      <w:r>
-        <w:t>’</w:t>
-      </w:r>
-      <w:r>
-        <w:t xml:space="preserve"> </w:t>
-      </w:r>
-      <w:r>
-        <w:t xml:space="preserve">(opciono), </w:t>
-      </w:r>
-      <w:r>
-        <w:t>’</w:t>
-      </w:r>
-      <w:r>
-        <w:t>broj osoba</w:t>
-      </w:r>
-      <w:r>
-        <w:t>’</w:t>
-      </w:r>
-      <w:r>
-        <w:t xml:space="preserve"> za koje je planirana proslava, </w:t>
-      </w:r>
-      <w:r>
-        <w:t>’</w:t>
-      </w:r>
-      <w:r>
-        <w:t>tip proslave</w:t>
-      </w:r>
-      <w:r>
-        <w:t>’</w:t>
-      </w:r>
-      <w:r>
-        <w:t xml:space="preserve">, </w:t>
-      </w:r>
-      <w:r>
-        <w:t>’</w:t>
-      </w:r>
-      <w:r>
-        <w:t>datum</w:t>
-      </w:r>
-      <w:r>
-        <w:t>’</w:t>
-      </w:r>
-      <w:r>
-        <w:t xml:space="preserve"> i </w:t>
-      </w:r>
-      <w:r>
-        <w:t>’</w:t>
-      </w:r>
-      <w:r>
-        <w:t>vreme</w:t>
-      </w:r>
-      <w:r>
-        <w:t>’</w:t>
-      </w:r>
-      <w:r>
-        <w:t xml:space="preserve"> </w:t>
-      </w:r>
-      <w:r>
-        <w:t>proslave</w:t>
-      </w:r>
-      <w:r>
-        <w:t>.</w:t>
-      </w:r>
-    </w:p>
-    <w:p>
-      <w:pPr>
-        <w:pStyle w:val="Heading4"/>
-      </w:pPr>
-      <w:r>
-        <w:t>Mušterija</w:t>
-      </w:r>
-      <w:r>
-        <w:t xml:space="preserve"> je odusta</w:t>
-      </w:r>
-      <w:r>
-        <w:t>la</w:t>
-      </w:r>
-      <w:r>
-        <w:t xml:space="preserve"> od porudžbine</w:t>
-      </w:r>
-    </w:p>
-    <w:p>
-      <w:r>
-        <w:t xml:space="preserve">Kada </w:t>
-      </w:r>
-      <w:r>
-        <w:t>mušterija</w:t>
-      </w:r>
-      <w:r>
-        <w:t xml:space="preserve"> pritisne dugme „Odustani“ svi uneti podaci će se obrisati i korpa će se isprazniti.</w:t>
-      </w:r>
-      <w:bookmarkStart w:id="24" w:name="_bookmark12"/>
-      <w:bookmarkEnd w:id="24"/>
       <w:r>
         <w:t xml:space="preserve"> </w:t>
       </w:r>
@@ -2278,16 +2102,16 @@
           <w:numId w:val="35"/>
         </w:numPr>
       </w:pPr>
-      <w:bookmarkStart w:id="25" w:name="_Toc34584911"/>
-      <w:bookmarkStart w:id="26" w:name="_Toc35785121"/>
+      <w:bookmarkStart w:id="24" w:name="_Toc34584911"/>
+      <w:bookmarkStart w:id="25" w:name="_Toc35785121"/>
       <w:r>
         <w:t>Mušterija</w:t>
       </w:r>
       <w:r>
         <w:t xml:space="preserve"> potvrđuje porudžbinu</w:t>
       </w:r>
+      <w:bookmarkEnd w:id="24"/>
       <w:bookmarkEnd w:id="25"/>
-      <w:bookmarkEnd w:id="26"/>
     </w:p>
     <w:p>
       <w:r>
@@ -2406,6 +2230,8 @@
       <w:r>
         <w:t xml:space="preserve"> izabere datum koji je već prošao i pritisne dugme „Poruči“ polje datum će se obojiti crvenom bojom</w:t>
       </w:r>
+      <w:bookmarkStart w:id="26" w:name="_GoBack"/>
+      <w:bookmarkEnd w:id="26"/>
       <w:r>
         <w:t>.</w:t>
       </w:r>
@@ -2839,7 +2665,7 @@
 </file>
 
 <file path=word/endnotes.xml><?xml version="1.0" encoding="utf-8"?>
-<w:endnotes xmlns:wpc="http://schemas.microsoft.com/office/word/2010/wordprocessingCanvas" xmlns:cx="http://schemas.microsoft.com/office/drawing/2014/chartex" xmlns:cx1="http://schemas.microsoft.com/office/drawing/2015/9/8/chartex" xmlns:cx2="http://schemas.microsoft.com/office/drawing/2015/10/21/chartex" xmlns:cx3="http://schemas.microsoft.com/office/drawing/2016/5/9/chartex" xmlns:cx4="http://schemas.microsoft.com/office/drawing/2016/5/10/chartex" xmlns:cx5="http://schemas.microsoft.com/office/drawing/2016/5/11/chartex" xmlns:cx6="http://schemas.microsoft.com/office/drawing/2016/5/12/chartex" xmlns:cx7="http://schemas.microsoft.com/office/drawing/2016/5/13/chartex" xmlns:cx8="http://schemas.microsoft.com/office/drawing/2016/5/14/chartex" xmlns:mc="http://schemas.openxmlformats.org/markup-compatibility/2006" xmlns:aink="http://schemas.microsoft.com/office/drawing/2016/ink" xmlns:am3d="http://schemas.microsoft.com/office/drawing/2017/model3d" xmlns:o="urn:schemas-microsoft-com:office:office" xmlns:r="http://schemas.openxmlformats.org/officeDocument/2006/relationships" xmlns:m="http://schemas.openxmlformats.org/officeDocument/2006/math" xmlns:v="urn:schemas-microsoft-com:vml" xmlns:wp14="http://schemas.microsoft.com/office/word/2010/wordprocessingDrawing" xmlns:wp="http://schemas.openxmlformats.org/drawingml/2006/wordprocessingDrawing" xmlns:w10="urn:schemas-microsoft-com:office:word" xmlns:w="http://schemas.openxmlformats.org/wordprocessingml/2006/main" xmlns:w14="http://schemas.microsoft.com/office/word/2010/wordml" xmlns:w15="http://schemas.microsoft.com/office/word/2012/wordml" xmlns:w16cex="http://schemas.microsoft.com/office/word/2018/wordml/cex" xmlns:w16cid="http://schemas.microsoft.com/office/word/2016/wordml/cid" xmlns:w16="http://schemas.microsoft.com/office/word/2018/wordml" xmlns:w16se="http://schemas.microsoft.com/office/word/2015/wordml/symex" xmlns:wpg="http://schemas.microsoft.com/office/word/2010/wordprocessingGroup" xmlns:wpi="http://schemas.microsoft.com/office/word/2010/wordprocessingInk" xmlns:wne="http://schemas.microsoft.com/office/word/2006/wordml" xmlns:wps="http://schemas.microsoft.com/office/word/2010/wordprocessingShape" mc:Ignorable="w14 w15 w16se w16cid w16 w16cex wp14">
+<w:endnotes xmlns:wpc="http://schemas.microsoft.com/office/word/2010/wordprocessingCanvas" xmlns:cx="http://schemas.microsoft.com/office/drawing/2014/chartex" xmlns:cx1="http://schemas.microsoft.com/office/drawing/2015/9/8/chartex" xmlns:cx2="http://schemas.microsoft.com/office/drawing/2015/10/21/chartex" xmlns:cx3="http://schemas.microsoft.com/office/drawing/2016/5/9/chartex" xmlns:cx4="http://schemas.microsoft.com/office/drawing/2016/5/10/chartex" xmlns:cx5="http://schemas.microsoft.com/office/drawing/2016/5/11/chartex" xmlns:cx6="http://schemas.microsoft.com/office/drawing/2016/5/12/chartex" xmlns:cx7="http://schemas.microsoft.com/office/drawing/2016/5/13/chartex" xmlns:cx8="http://schemas.microsoft.com/office/drawing/2016/5/14/chartex" xmlns:mc="http://schemas.openxmlformats.org/markup-compatibility/2006" xmlns:aink="http://schemas.microsoft.com/office/drawing/2016/ink" xmlns:am3d="http://schemas.microsoft.com/office/drawing/2017/model3d" xmlns:o="urn:schemas-microsoft-com:office:office" xmlns:r="http://schemas.openxmlformats.org/officeDocument/2006/relationships" xmlns:m="http://schemas.openxmlformats.org/officeDocument/2006/math" xmlns:v="urn:schemas-microsoft-com:vml" xmlns:wp14="http://schemas.microsoft.com/office/word/2010/wordprocessingDrawing" xmlns:wp="http://schemas.openxmlformats.org/drawingml/2006/wordprocessingDrawing" xmlns:w10="urn:schemas-microsoft-com:office:word" xmlns:w="http://schemas.openxmlformats.org/wordprocessingml/2006/main" xmlns:w14="http://schemas.microsoft.com/office/word/2010/wordml" xmlns:w15="http://schemas.microsoft.com/office/word/2012/wordml" xmlns:w16cid="http://schemas.microsoft.com/office/word/2016/wordml/cid" xmlns:w16se="http://schemas.microsoft.com/office/word/2015/wordml/symex" xmlns:wpg="http://schemas.microsoft.com/office/word/2010/wordprocessingGroup" xmlns:wpi="http://schemas.microsoft.com/office/word/2010/wordprocessingInk" xmlns:wne="http://schemas.microsoft.com/office/word/2006/wordml" xmlns:wps="http://schemas.microsoft.com/office/word/2010/wordprocessingShape" mc:Ignorable="w14 w15 w16se w16cid wp14">
   <w:endnote w:type="separator" w:id="-1">
     <w:p>
       <w:r>
@@ -2858,7 +2684,7 @@
 </file>
 
 <file path=word/footer1.xml><?xml version="1.0" encoding="utf-8"?>
-<w:ftr xmlns:wpc="http://schemas.microsoft.com/office/word/2010/wordprocessingCanvas" xmlns:cx="http://schemas.microsoft.com/office/drawing/2014/chartex" xmlns:cx1="http://schemas.microsoft.com/office/drawing/2015/9/8/chartex" xmlns:cx2="http://schemas.microsoft.com/office/drawing/2015/10/21/chartex" xmlns:cx3="http://schemas.microsoft.com/office/drawing/2016/5/9/chartex" xmlns:cx4="http://schemas.microsoft.com/office/drawing/2016/5/10/chartex" xmlns:cx5="http://schemas.microsoft.com/office/drawing/2016/5/11/chartex" xmlns:cx6="http://schemas.microsoft.com/office/drawing/2016/5/12/chartex" xmlns:cx7="http://schemas.microsoft.com/office/drawing/2016/5/13/chartex" xmlns:cx8="http://schemas.microsoft.com/office/drawing/2016/5/14/chartex" xmlns:mc="http://schemas.openxmlformats.org/markup-compatibility/2006" xmlns:aink="http://schemas.microsoft.com/office/drawing/2016/ink" xmlns:am3d="http://schemas.microsoft.com/office/drawing/2017/model3d" xmlns:o="urn:schemas-microsoft-com:office:office" xmlns:r="http://schemas.openxmlformats.org/officeDocument/2006/relationships" xmlns:m="http://schemas.openxmlformats.org/officeDocument/2006/math" xmlns:v="urn:schemas-microsoft-com:vml" xmlns:wp14="http://schemas.microsoft.com/office/word/2010/wordprocessingDrawing" xmlns:wp="http://schemas.openxmlformats.org/drawingml/2006/wordprocessingDrawing" xmlns:w10="urn:schemas-microsoft-com:office:word" xmlns:w="http://schemas.openxmlformats.org/wordprocessingml/2006/main" xmlns:w14="http://schemas.microsoft.com/office/word/2010/wordml" xmlns:w15="http://schemas.microsoft.com/office/word/2012/wordml" xmlns:w16cex="http://schemas.microsoft.com/office/word/2018/wordml/cex" xmlns:w16cid="http://schemas.microsoft.com/office/word/2016/wordml/cid" xmlns:w16="http://schemas.microsoft.com/office/word/2018/wordml" xmlns:w16se="http://schemas.microsoft.com/office/word/2015/wordml/symex" xmlns:wpg="http://schemas.microsoft.com/office/word/2010/wordprocessingGroup" xmlns:wpi="http://schemas.microsoft.com/office/word/2010/wordprocessingInk" xmlns:wne="http://schemas.microsoft.com/office/word/2006/wordml" xmlns:wps="http://schemas.microsoft.com/office/word/2010/wordprocessingShape" mc:Ignorable="w14 w15 w16se w16cid w16 w16cex wp14">
+<w:ftr xmlns:wpc="http://schemas.microsoft.com/office/word/2010/wordprocessingCanvas" xmlns:cx="http://schemas.microsoft.com/office/drawing/2014/chartex" xmlns:cx1="http://schemas.microsoft.com/office/drawing/2015/9/8/chartex" xmlns:cx2="http://schemas.microsoft.com/office/drawing/2015/10/21/chartex" xmlns:cx3="http://schemas.microsoft.com/office/drawing/2016/5/9/chartex" xmlns:cx4="http://schemas.microsoft.com/office/drawing/2016/5/10/chartex" xmlns:cx5="http://schemas.microsoft.com/office/drawing/2016/5/11/chartex" xmlns:cx6="http://schemas.microsoft.com/office/drawing/2016/5/12/chartex" xmlns:cx7="http://schemas.microsoft.com/office/drawing/2016/5/13/chartex" xmlns:cx8="http://schemas.microsoft.com/office/drawing/2016/5/14/chartex" xmlns:mc="http://schemas.openxmlformats.org/markup-compatibility/2006" xmlns:aink="http://schemas.microsoft.com/office/drawing/2016/ink" xmlns:am3d="http://schemas.microsoft.com/office/drawing/2017/model3d" xmlns:o="urn:schemas-microsoft-com:office:office" xmlns:r="http://schemas.openxmlformats.org/officeDocument/2006/relationships" xmlns:m="http://schemas.openxmlformats.org/officeDocument/2006/math" xmlns:v="urn:schemas-microsoft-com:vml" xmlns:wp14="http://schemas.microsoft.com/office/word/2010/wordprocessingDrawing" xmlns:wp="http://schemas.openxmlformats.org/drawingml/2006/wordprocessingDrawing" xmlns:w10="urn:schemas-microsoft-com:office:word" xmlns:w="http://schemas.openxmlformats.org/wordprocessingml/2006/main" xmlns:w14="http://schemas.microsoft.com/office/word/2010/wordml" xmlns:w15="http://schemas.microsoft.com/office/word/2012/wordml" xmlns:w16cid="http://schemas.microsoft.com/office/word/2016/wordml/cid" xmlns:w16se="http://schemas.microsoft.com/office/word/2015/wordml/symex" xmlns:wpg="http://schemas.microsoft.com/office/word/2010/wordprocessingGroup" xmlns:wpi="http://schemas.microsoft.com/office/word/2010/wordprocessingInk" xmlns:wne="http://schemas.microsoft.com/office/word/2006/wordml" xmlns:wps="http://schemas.microsoft.com/office/word/2010/wordprocessingShape" mc:Ignorable="w14 w15 w16se w16cid wp14">
   <w:sdt>
     <w:sdtPr>
       <w:id w:val="1404871289"/>
@@ -2903,7 +2729,7 @@
 </file>
 
 <file path=word/footnotes.xml><?xml version="1.0" encoding="utf-8"?>
-<w:footnotes xmlns:wpc="http://schemas.microsoft.com/office/word/2010/wordprocessingCanvas" xmlns:cx="http://schemas.microsoft.com/office/drawing/2014/chartex" xmlns:cx1="http://schemas.microsoft.com/office/drawing/2015/9/8/chartex" xmlns:cx2="http://schemas.microsoft.com/office/drawing/2015/10/21/chartex" xmlns:cx3="http://schemas.microsoft.com/office/drawing/2016/5/9/chartex" xmlns:cx4="http://schemas.microsoft.com/office/drawing/2016/5/10/chartex" xmlns:cx5="http://schemas.microsoft.com/office/drawing/2016/5/11/chartex" xmlns:cx6="http://schemas.microsoft.com/office/drawing/2016/5/12/chartex" xmlns:cx7="http://schemas.microsoft.com/office/drawing/2016/5/13/chartex" xmlns:cx8="http://schemas.microsoft.com/office/drawing/2016/5/14/chartex" xmlns:mc="http://schemas.openxmlformats.org/markup-compatibility/2006" xmlns:aink="http://schemas.microsoft.com/office/drawing/2016/ink" xmlns:am3d="http://schemas.microsoft.com/office/drawing/2017/model3d" xmlns:o="urn:schemas-microsoft-com:office:office" xmlns:r="http://schemas.openxmlformats.org/officeDocument/2006/relationships" xmlns:m="http://schemas.openxmlformats.org/officeDocument/2006/math" xmlns:v="urn:schemas-microsoft-com:vml" xmlns:wp14="http://schemas.microsoft.com/office/word/2010/wordprocessingDrawing" xmlns:wp="http://schemas.openxmlformats.org/drawingml/2006/wordprocessingDrawing" xmlns:w10="urn:schemas-microsoft-com:office:word" xmlns:w="http://schemas.openxmlformats.org/wordprocessingml/2006/main" xmlns:w14="http://schemas.microsoft.com/office/word/2010/wordml" xmlns:w15="http://schemas.microsoft.com/office/word/2012/wordml" xmlns:w16cex="http://schemas.microsoft.com/office/word/2018/wordml/cex" xmlns:w16cid="http://schemas.microsoft.com/office/word/2016/wordml/cid" xmlns:w16="http://schemas.microsoft.com/office/word/2018/wordml" xmlns:w16se="http://schemas.microsoft.com/office/word/2015/wordml/symex" xmlns:wpg="http://schemas.microsoft.com/office/word/2010/wordprocessingGroup" xmlns:wpi="http://schemas.microsoft.com/office/word/2010/wordprocessingInk" xmlns:wne="http://schemas.microsoft.com/office/word/2006/wordml" xmlns:wps="http://schemas.microsoft.com/office/word/2010/wordprocessingShape" mc:Ignorable="w14 w15 w16se w16cid w16 w16cex wp14">
+<w:footnotes xmlns:wpc="http://schemas.microsoft.com/office/word/2010/wordprocessingCanvas" xmlns:cx="http://schemas.microsoft.com/office/drawing/2014/chartex" xmlns:cx1="http://schemas.microsoft.com/office/drawing/2015/9/8/chartex" xmlns:cx2="http://schemas.microsoft.com/office/drawing/2015/10/21/chartex" xmlns:cx3="http://schemas.microsoft.com/office/drawing/2016/5/9/chartex" xmlns:cx4="http://schemas.microsoft.com/office/drawing/2016/5/10/chartex" xmlns:cx5="http://schemas.microsoft.com/office/drawing/2016/5/11/chartex" xmlns:cx6="http://schemas.microsoft.com/office/drawing/2016/5/12/chartex" xmlns:cx7="http://schemas.microsoft.com/office/drawing/2016/5/13/chartex" xmlns:cx8="http://schemas.microsoft.com/office/drawing/2016/5/14/chartex" xmlns:mc="http://schemas.openxmlformats.org/markup-compatibility/2006" xmlns:aink="http://schemas.microsoft.com/office/drawing/2016/ink" xmlns:am3d="http://schemas.microsoft.com/office/drawing/2017/model3d" xmlns:o="urn:schemas-microsoft-com:office:office" xmlns:r="http://schemas.openxmlformats.org/officeDocument/2006/relationships" xmlns:m="http://schemas.openxmlformats.org/officeDocument/2006/math" xmlns:v="urn:schemas-microsoft-com:vml" xmlns:wp14="http://schemas.microsoft.com/office/word/2010/wordprocessingDrawing" xmlns:wp="http://schemas.openxmlformats.org/drawingml/2006/wordprocessingDrawing" xmlns:w10="urn:schemas-microsoft-com:office:word" xmlns:w="http://schemas.openxmlformats.org/wordprocessingml/2006/main" xmlns:w14="http://schemas.microsoft.com/office/word/2010/wordml" xmlns:w15="http://schemas.microsoft.com/office/word/2012/wordml" xmlns:w16cid="http://schemas.microsoft.com/office/word/2016/wordml/cid" xmlns:w16se="http://schemas.microsoft.com/office/word/2015/wordml/symex" xmlns:wpg="http://schemas.microsoft.com/office/word/2010/wordprocessingGroup" xmlns:wpi="http://schemas.microsoft.com/office/word/2010/wordprocessingInk" xmlns:wne="http://schemas.microsoft.com/office/word/2006/wordml" xmlns:wps="http://schemas.microsoft.com/office/word/2010/wordprocessingShape" mc:Ignorable="w14 w15 w16se w16cid wp14">
   <w:footnote w:type="separator" w:id="-1">
     <w:p>
       <w:r>
@@ -2922,7 +2748,7 @@
 </file>
 
 <file path=word/numbering.xml><?xml version="1.0" encoding="utf-8"?>
-<w:numbering xmlns:wpc="http://schemas.microsoft.com/office/word/2010/wordprocessingCanvas" xmlns:cx="http://schemas.microsoft.com/office/drawing/2014/chartex" xmlns:cx1="http://schemas.microsoft.com/office/drawing/2015/9/8/chartex" xmlns:cx2="http://schemas.microsoft.com/office/drawing/2015/10/21/chartex" xmlns:cx3="http://schemas.microsoft.com/office/drawing/2016/5/9/chartex" xmlns:cx4="http://schemas.microsoft.com/office/drawing/2016/5/10/chartex" xmlns:cx5="http://schemas.microsoft.com/office/drawing/2016/5/11/chartex" xmlns:cx6="http://schemas.microsoft.com/office/drawing/2016/5/12/chartex" xmlns:cx7="http://schemas.microsoft.com/office/drawing/2016/5/13/chartex" xmlns:cx8="http://schemas.microsoft.com/office/drawing/2016/5/14/chartex" xmlns:mc="http://schemas.openxmlformats.org/markup-compatibility/2006" xmlns:aink="http://schemas.microsoft.com/office/drawing/2016/ink" xmlns:am3d="http://schemas.microsoft.com/office/drawing/2017/model3d" xmlns:o="urn:schemas-microsoft-com:office:office" xmlns:r="http://schemas.openxmlformats.org/officeDocument/2006/relationships" xmlns:m="http://schemas.openxmlformats.org/officeDocument/2006/math" xmlns:v="urn:schemas-microsoft-com:vml" xmlns:wp14="http://schemas.microsoft.com/office/word/2010/wordprocessingDrawing" xmlns:wp="http://schemas.openxmlformats.org/drawingml/2006/wordprocessingDrawing" xmlns:w10="urn:schemas-microsoft-com:office:word" xmlns:w="http://schemas.openxmlformats.org/wordprocessingml/2006/main" xmlns:w14="http://schemas.microsoft.com/office/word/2010/wordml" xmlns:w15="http://schemas.microsoft.com/office/word/2012/wordml" xmlns:w16cex="http://schemas.microsoft.com/office/word/2018/wordml/cex" xmlns:w16cid="http://schemas.microsoft.com/office/word/2016/wordml/cid" xmlns:w16="http://schemas.microsoft.com/office/word/2018/wordml" xmlns:w16se="http://schemas.microsoft.com/office/word/2015/wordml/symex" xmlns:wpg="http://schemas.microsoft.com/office/word/2010/wordprocessingGroup" xmlns:wpi="http://schemas.microsoft.com/office/word/2010/wordprocessingInk" xmlns:wne="http://schemas.microsoft.com/office/word/2006/wordml" xmlns:wps="http://schemas.microsoft.com/office/word/2010/wordprocessingShape" mc:Ignorable="w14 w15 w16se w16cid w16 w16cex wp14">
+<w:numbering xmlns:wpc="http://schemas.microsoft.com/office/word/2010/wordprocessingCanvas" xmlns:cx="http://schemas.microsoft.com/office/drawing/2014/chartex" xmlns:cx1="http://schemas.microsoft.com/office/drawing/2015/9/8/chartex" xmlns:cx2="http://schemas.microsoft.com/office/drawing/2015/10/21/chartex" xmlns:cx3="http://schemas.microsoft.com/office/drawing/2016/5/9/chartex" xmlns:cx4="http://schemas.microsoft.com/office/drawing/2016/5/10/chartex" xmlns:cx5="http://schemas.microsoft.com/office/drawing/2016/5/11/chartex" xmlns:cx6="http://schemas.microsoft.com/office/drawing/2016/5/12/chartex" xmlns:cx7="http://schemas.microsoft.com/office/drawing/2016/5/13/chartex" xmlns:cx8="http://schemas.microsoft.com/office/drawing/2016/5/14/chartex" xmlns:mc="http://schemas.openxmlformats.org/markup-compatibility/2006" xmlns:aink="http://schemas.microsoft.com/office/drawing/2016/ink" xmlns:am3d="http://schemas.microsoft.com/office/drawing/2017/model3d" xmlns:o="urn:schemas-microsoft-com:office:office" xmlns:r="http://schemas.openxmlformats.org/officeDocument/2006/relationships" xmlns:m="http://schemas.openxmlformats.org/officeDocument/2006/math" xmlns:v="urn:schemas-microsoft-com:vml" xmlns:wp14="http://schemas.microsoft.com/office/word/2010/wordprocessingDrawing" xmlns:wp="http://schemas.openxmlformats.org/drawingml/2006/wordprocessingDrawing" xmlns:w10="urn:schemas-microsoft-com:office:word" xmlns:w="http://schemas.openxmlformats.org/wordprocessingml/2006/main" xmlns:w14="http://schemas.microsoft.com/office/word/2010/wordml" xmlns:w15="http://schemas.microsoft.com/office/word/2012/wordml" xmlns:w16cid="http://schemas.microsoft.com/office/word/2016/wordml/cid" xmlns:w16se="http://schemas.microsoft.com/office/word/2015/wordml/symex" xmlns:wpg="http://schemas.microsoft.com/office/word/2010/wordprocessingGroup" xmlns:wpi="http://schemas.microsoft.com/office/word/2010/wordprocessingInk" xmlns:wne="http://schemas.microsoft.com/office/word/2006/wordml" xmlns:wps="http://schemas.microsoft.com/office/word/2010/wordprocessingShape" mc:Ignorable="w14 w15 w16se w16cid wp14">
   <w:abstractNum w:abstractNumId="0" w15:restartNumberingAfterBreak="0">
     <w:nsid w:val="FFFFFF89"/>
     <w:multiLevelType w:val="singleLevel"/>
@@ -3622,7 +3448,7 @@
 </file>
 
 <file path=word/styles.xml><?xml version="1.0" encoding="utf-8"?>
-<w:styles xmlns:mc="http://schemas.openxmlformats.org/markup-compatibility/2006" xmlns:r="http://schemas.openxmlformats.org/officeDocument/2006/relationships" xmlns:w="http://schemas.openxmlformats.org/wordprocessingml/2006/main" xmlns:w14="http://schemas.microsoft.com/office/word/2010/wordml" xmlns:w15="http://schemas.microsoft.com/office/word/2012/wordml" xmlns:w16cex="http://schemas.microsoft.com/office/word/2018/wordml/cex" xmlns:w16cid="http://schemas.microsoft.com/office/word/2016/wordml/cid" xmlns:w16="http://schemas.microsoft.com/office/word/2018/wordml" xmlns:w16se="http://schemas.microsoft.com/office/word/2015/wordml/symex" mc:Ignorable="w14 w15 w16se w16cid w16 w16cex">
+<w:styles xmlns:mc="http://schemas.openxmlformats.org/markup-compatibility/2006" xmlns:r="http://schemas.openxmlformats.org/officeDocument/2006/relationships" xmlns:w="http://schemas.openxmlformats.org/wordprocessingml/2006/main" xmlns:w14="http://schemas.microsoft.com/office/word/2010/wordml" xmlns:w15="http://schemas.microsoft.com/office/word/2012/wordml" xmlns:w16cid="http://schemas.microsoft.com/office/word/2016/wordml/cid" xmlns:w16se="http://schemas.microsoft.com/office/word/2015/wordml/symex" mc:Ignorable="w14 w15 w16se w16cid">
   <w:docDefaults>
     <w:rPrDefault>
       <w:rPr>
@@ -3639,7 +3465,7 @@
       </w:pPr>
     </w:pPrDefault>
   </w:docDefaults>
-  <w:latentStyles w:defLockedState="0" w:defUIPriority="99" w:defSemiHidden="0" w:defUnhideWhenUsed="0" w:defQFormat="0" w:count="376">
+  <w:latentStyles w:defLockedState="0" w:defUIPriority="99" w:defSemiHidden="0" w:defUnhideWhenUsed="0" w:defQFormat="0" w:count="377">
     <w:lsdException w:name="Normal" w:uiPriority="0" w:qFormat="1"/>
     <w:lsdException w:name="heading 1" w:uiPriority="9" w:qFormat="1"/>
     <w:lsdException w:name="heading 2" w:semiHidden="1" w:uiPriority="9" w:unhideWhenUsed="1" w:qFormat="1"/>
@@ -4016,6 +3842,7 @@
     <w:lsdException w:name="Hashtag" w:semiHidden="1" w:unhideWhenUsed="1"/>
     <w:lsdException w:name="Unresolved Mention" w:semiHidden="1" w:unhideWhenUsed="1"/>
     <w:lsdException w:name="Smart Link" w:semiHidden="1" w:unhideWhenUsed="1"/>
+    <w:lsdException w:name="Smart Link Error" w:semiHidden="1" w:unhideWhenUsed="1"/>
   </w:latentStyles>
   <w:style w:type="paragraph" w:default="1" w:styleId="Normal">
     <w:name w:val="Normal"/>
@@ -5191,7 +5018,7 @@
 </file>
 
 <file path=customXml/itemProps1.xml><?xml version="1.0" encoding="utf-8"?>
-<ds:datastoreItem xmlns:ds="http://schemas.openxmlformats.org/officeDocument/2006/customXml" ds:itemID="{7192A151-9AC8-4F03-8C37-6937E19FB564}">
+<ds:datastoreItem xmlns:ds="http://schemas.openxmlformats.org/officeDocument/2006/customXml" ds:itemID="{F6E221BF-8AF5-4D4D-A29C-CC6E426998F3}">
   <ds:schemaRefs>
     <ds:schemaRef ds:uri="http://schemas.openxmlformats.org/officeDocument/2006/bibliography"/>
   </ds:schemaRefs>

--- a/Dokumentacija/Faza 02 - SSU i prototip/SSU F Potvrda porudzbine (K).docx
+++ b/Dokumentacija/Faza 02 - SSU i prototip/SSU F Potvrda porudzbine (K).docx
@@ -98,16 +98,22 @@
       </w:r>
       <w:r>
         <w:br/>
-        <w:t>2020-03-</w:t>
-      </w:r>
-      <w:r>
-        <w:t>20</w:t>
+        <w:t>2020-0</w:t>
+      </w:r>
+      <w:r>
+        <w:t>4</w:t>
+      </w:r>
+      <w:r>
+        <w:t>-</w:t>
+      </w:r>
+      <w:r>
+        <w:t>11</w:t>
       </w:r>
       <w:r>
         <w:t>, verzija 0.</w:t>
       </w:r>
       <w:r>
-        <w:t>2</w:t>
+        <w:t>3</w:t>
       </w:r>
       <w:r>
         <w:tab/>
@@ -251,7 +257,7 @@
               <w:rFonts w:asciiTheme="minorHAnsi" w:eastAsiaTheme="minorEastAsia" w:hAnsiTheme="minorHAnsi"/>
               <w:sz w:val="22"/>
               <w:szCs w:val="22"/>
-              <w:lang w:val="en-GB" w:eastAsia="en-GB"/>
+              <w:lang w:val="en-US"/>
             </w:rPr>
           </w:pPr>
           <w:r>
@@ -263,19 +269,132 @@
           <w:r>
             <w:fldChar w:fldCharType="separate"/>
           </w:r>
-          <w:hyperlink w:anchor="_Toc35785112" w:history="1">
+          <w:bookmarkStart w:id="0" w:name="_GoBack"/>
+          <w:bookmarkEnd w:id="0"/>
+          <w:r>
+            <w:rPr>
+              <w:rStyle w:val="Hyperlink"/>
+            </w:rPr>
+            <w:fldChar w:fldCharType="begin"/>
+          </w:r>
+          <w:r>
+            <w:rPr>
+              <w:rStyle w:val="Hyperlink"/>
+            </w:rPr>
+            <w:instrText xml:space="preserve"> </w:instrText>
+          </w:r>
+          <w:r>
+            <w:instrText>HYPERLINK \l "_Toc37531416"</w:instrText>
+          </w:r>
+          <w:r>
+            <w:rPr>
+              <w:rStyle w:val="Hyperlink"/>
+            </w:rPr>
+            <w:instrText xml:space="preserve"> </w:instrText>
+          </w:r>
+          <w:r>
+            <w:rPr>
+              <w:rStyle w:val="Hyperlink"/>
+            </w:rPr>
+          </w:r>
+          <w:r>
+            <w:rPr>
+              <w:rStyle w:val="Hyperlink"/>
+            </w:rPr>
+            <w:fldChar w:fldCharType="separate"/>
+          </w:r>
+          <w:r>
+            <w:rPr>
+              <w:rStyle w:val="Hyperlink"/>
+            </w:rPr>
+            <w:t>II</w:t>
+          </w:r>
+          <w:r>
+            <w:rPr>
+              <w:rFonts w:asciiTheme="minorHAnsi" w:eastAsiaTheme="minorEastAsia" w:hAnsiTheme="minorHAnsi"/>
+              <w:sz w:val="22"/>
+              <w:szCs w:val="22"/>
+              <w:lang w:val="en-US"/>
+            </w:rPr>
+            <w:tab/>
+          </w:r>
+          <w:r>
+            <w:rPr>
+              <w:rStyle w:val="Hyperlink"/>
+            </w:rPr>
+            <w:t>Uvod</w:t>
+          </w:r>
+          <w:r>
+            <w:rPr>
+              <w:webHidden/>
+            </w:rPr>
+            <w:tab/>
+          </w:r>
+          <w:r>
+            <w:rPr>
+              <w:webHidden/>
+            </w:rPr>
+            <w:fldChar w:fldCharType="begin"/>
+          </w:r>
+          <w:r>
+            <w:rPr>
+              <w:webHidden/>
+            </w:rPr>
+            <w:instrText xml:space="preserve"> PAGEREF _Toc37531416 \h </w:instrText>
+          </w:r>
+          <w:r>
+            <w:rPr>
+              <w:webHidden/>
+            </w:rPr>
+          </w:r>
+          <w:r>
+            <w:rPr>
+              <w:webHidden/>
+            </w:rPr>
+            <w:fldChar w:fldCharType="separate"/>
+          </w:r>
+          <w:r>
+            <w:rPr>
+              <w:webHidden/>
+            </w:rPr>
+            <w:t>3</w:t>
+          </w:r>
+          <w:r>
+            <w:rPr>
+              <w:webHidden/>
+            </w:rPr>
+            <w:fldChar w:fldCharType="end"/>
+          </w:r>
+          <w:r>
+            <w:rPr>
+              <w:rStyle w:val="Hyperlink"/>
+            </w:rPr>
+            <w:fldChar w:fldCharType="end"/>
+          </w:r>
+        </w:p>
+        <w:p>
+          <w:pPr>
+            <w:pStyle w:val="TOC2"/>
+            <w:rPr>
+              <w:rFonts w:asciiTheme="minorHAnsi" w:eastAsiaTheme="minorEastAsia" w:hAnsiTheme="minorHAnsi"/>
+              <w:sz w:val="22"/>
+              <w:szCs w:val="22"/>
+              <w:lang w:val="en-US"/>
+            </w:rPr>
+          </w:pPr>
+          <w:hyperlink w:anchor="_Toc37531417" w:history="1">
             <w:r>
               <w:rPr>
                 <w:rStyle w:val="Hyperlink"/>
               </w:rPr>
-              <w:t>II</w:t>
+              <w:t>A</w:t>
             </w:r>
             <w:r>
               <w:rPr>
                 <w:rFonts w:asciiTheme="minorHAnsi" w:eastAsiaTheme="minorEastAsia" w:hAnsiTheme="minorHAnsi"/>
                 <w:sz w:val="22"/>
                 <w:szCs w:val="22"/>
-                <w:lang w:val="en-GB" w:eastAsia="en-GB"/>
+                <w:lang w:val="en-US"/>
               </w:rPr>
               <w:tab/>
             </w:r>
@@ -283,7 +402,7 @@
               <w:rPr>
                 <w:rStyle w:val="Hyperlink"/>
               </w:rPr>
-              <w:t>Uvod</w:t>
+              <w:t>Rezime</w:t>
             </w:r>
             <w:r>
               <w:rPr>
@@ -301,7 +420,7 @@
               <w:rPr>
                 <w:webHidden/>
               </w:rPr>
-              <w:instrText xml:space="preserve"> PAGEREF _Toc35785112 \h </w:instrText>
+              <w:instrText xml:space="preserve"> PAGEREF _Toc37531417 \h </w:instrText>
             </w:r>
             <w:r>
               <w:rPr>
@@ -335,22 +454,22 @@
               <w:rFonts w:asciiTheme="minorHAnsi" w:eastAsiaTheme="minorEastAsia" w:hAnsiTheme="minorHAnsi"/>
               <w:sz w:val="22"/>
               <w:szCs w:val="22"/>
-              <w:lang w:val="en-GB" w:eastAsia="en-GB"/>
+              <w:lang w:val="en-US"/>
             </w:rPr>
           </w:pPr>
-          <w:hyperlink w:anchor="_Toc35785113" w:history="1">
+          <w:hyperlink w:anchor="_Toc37531418" w:history="1">
             <w:r>
               <w:rPr>
                 <w:rStyle w:val="Hyperlink"/>
               </w:rPr>
-              <w:t>A</w:t>
+              <w:t>B</w:t>
             </w:r>
             <w:r>
               <w:rPr>
                 <w:rFonts w:asciiTheme="minorHAnsi" w:eastAsiaTheme="minorEastAsia" w:hAnsiTheme="minorHAnsi"/>
                 <w:sz w:val="22"/>
                 <w:szCs w:val="22"/>
-                <w:lang w:val="en-GB" w:eastAsia="en-GB"/>
+                <w:lang w:val="en-US"/>
               </w:rPr>
               <w:tab/>
             </w:r>
@@ -358,7 +477,20 @@
               <w:rPr>
                 <w:rStyle w:val="Hyperlink"/>
               </w:rPr>
-              <w:t>Rezime</w:t>
+              <w:t>Namena dokumenta i ciljne</w:t>
+            </w:r>
+            <w:r>
+              <w:rPr>
+                <w:rStyle w:val="Hyperlink"/>
+                <w:spacing w:val="-3"/>
+              </w:rPr>
+              <w:t xml:space="preserve"> </w:t>
+            </w:r>
+            <w:r>
+              <w:rPr>
+                <w:rStyle w:val="Hyperlink"/>
+              </w:rPr>
+              <w:t>grupe</w:t>
             </w:r>
             <w:r>
               <w:rPr>
@@ -376,7 +508,7 @@
               <w:rPr>
                 <w:webHidden/>
               </w:rPr>
-              <w:instrText xml:space="preserve"> PAGEREF _Toc35785113 \h </w:instrText>
+              <w:instrText xml:space="preserve"> PAGEREF _Toc37531418 \h </w:instrText>
             </w:r>
             <w:r>
               <w:rPr>
@@ -410,22 +542,22 @@
               <w:rFonts w:asciiTheme="minorHAnsi" w:eastAsiaTheme="minorEastAsia" w:hAnsiTheme="minorHAnsi"/>
               <w:sz w:val="22"/>
               <w:szCs w:val="22"/>
-              <w:lang w:val="en-GB" w:eastAsia="en-GB"/>
+              <w:lang w:val="en-US"/>
             </w:rPr>
           </w:pPr>
-          <w:hyperlink w:anchor="_Toc35785114" w:history="1">
+          <w:hyperlink w:anchor="_Toc37531419" w:history="1">
             <w:r>
               <w:rPr>
                 <w:rStyle w:val="Hyperlink"/>
               </w:rPr>
-              <w:t>B</w:t>
+              <w:t>C</w:t>
             </w:r>
             <w:r>
               <w:rPr>
                 <w:rFonts w:asciiTheme="minorHAnsi" w:eastAsiaTheme="minorEastAsia" w:hAnsiTheme="minorHAnsi"/>
                 <w:sz w:val="22"/>
                 <w:szCs w:val="22"/>
-                <w:lang w:val="en-GB" w:eastAsia="en-GB"/>
+                <w:lang w:val="en-US"/>
               </w:rPr>
               <w:tab/>
             </w:r>
@@ -433,20 +565,7 @@
               <w:rPr>
                 <w:rStyle w:val="Hyperlink"/>
               </w:rPr>
-              <w:t>Namena dokumenta i ciljne</w:t>
-            </w:r>
-            <w:r>
-              <w:rPr>
-                <w:rStyle w:val="Hyperlink"/>
-                <w:spacing w:val="-3"/>
-              </w:rPr>
-              <w:t xml:space="preserve"> </w:t>
-            </w:r>
-            <w:r>
-              <w:rPr>
-                <w:rStyle w:val="Hyperlink"/>
-              </w:rPr>
-              <w:t>grupe</w:t>
+              <w:t>Reference</w:t>
             </w:r>
             <w:r>
               <w:rPr>
@@ -464,7 +583,7 @@
               <w:rPr>
                 <w:webHidden/>
               </w:rPr>
-              <w:instrText xml:space="preserve"> PAGEREF _Toc35785114 \h </w:instrText>
+              <w:instrText xml:space="preserve"> PAGEREF _Toc37531419 \h </w:instrText>
             </w:r>
             <w:r>
               <w:rPr>
@@ -498,22 +617,22 @@
               <w:rFonts w:asciiTheme="minorHAnsi" w:eastAsiaTheme="minorEastAsia" w:hAnsiTheme="minorHAnsi"/>
               <w:sz w:val="22"/>
               <w:szCs w:val="22"/>
-              <w:lang w:val="en-GB" w:eastAsia="en-GB"/>
+              <w:lang w:val="en-US"/>
             </w:rPr>
           </w:pPr>
-          <w:hyperlink w:anchor="_Toc35785115" w:history="1">
+          <w:hyperlink w:anchor="_Toc37531420" w:history="1">
             <w:r>
               <w:rPr>
                 <w:rStyle w:val="Hyperlink"/>
               </w:rPr>
-              <w:t>C</w:t>
+              <w:t>D</w:t>
             </w:r>
             <w:r>
               <w:rPr>
                 <w:rFonts w:asciiTheme="minorHAnsi" w:eastAsiaTheme="minorEastAsia" w:hAnsiTheme="minorHAnsi"/>
                 <w:sz w:val="22"/>
                 <w:szCs w:val="22"/>
-                <w:lang w:val="en-GB" w:eastAsia="en-GB"/>
+                <w:lang w:val="en-US"/>
               </w:rPr>
               <w:tab/>
             </w:r>
@@ -521,7 +640,20 @@
               <w:rPr>
                 <w:rStyle w:val="Hyperlink"/>
               </w:rPr>
-              <w:t>Reference</w:t>
+              <w:t>Otvorena</w:t>
+            </w:r>
+            <w:r>
+              <w:rPr>
+                <w:rStyle w:val="Hyperlink"/>
+                <w:spacing w:val="-2"/>
+              </w:rPr>
+              <w:t xml:space="preserve"> </w:t>
+            </w:r>
+            <w:r>
+              <w:rPr>
+                <w:rStyle w:val="Hyperlink"/>
+              </w:rPr>
+              <w:t>pitanja</w:t>
             </w:r>
             <w:r>
               <w:rPr>
@@ -539,7 +671,7 @@
               <w:rPr>
                 <w:webHidden/>
               </w:rPr>
-              <w:instrText xml:space="preserve"> PAGEREF _Toc35785115 \h </w:instrText>
+              <w:instrText xml:space="preserve"> PAGEREF _Toc37531420 \h </w:instrText>
             </w:r>
             <w:r>
               <w:rPr>
@@ -557,6 +689,81 @@
                 <w:webHidden/>
               </w:rPr>
               <w:t>3</w:t>
+            </w:r>
+            <w:r>
+              <w:rPr>
+                <w:webHidden/>
+              </w:rPr>
+              <w:fldChar w:fldCharType="end"/>
+            </w:r>
+          </w:hyperlink>
+        </w:p>
+        <w:p>
+          <w:pPr>
+            <w:pStyle w:val="TOC1"/>
+            <w:rPr>
+              <w:rFonts w:asciiTheme="minorHAnsi" w:eastAsiaTheme="minorEastAsia" w:hAnsiTheme="minorHAnsi"/>
+              <w:sz w:val="22"/>
+              <w:szCs w:val="22"/>
+              <w:lang w:val="en-US"/>
+            </w:rPr>
+          </w:pPr>
+          <w:hyperlink w:anchor="_Toc37531421" w:history="1">
+            <w:r>
+              <w:rPr>
+                <w:rStyle w:val="Hyperlink"/>
+              </w:rPr>
+              <w:t>III</w:t>
+            </w:r>
+            <w:r>
+              <w:rPr>
+                <w:rFonts w:asciiTheme="minorHAnsi" w:eastAsiaTheme="minorEastAsia" w:hAnsiTheme="minorHAnsi"/>
+                <w:sz w:val="22"/>
+                <w:szCs w:val="22"/>
+                <w:lang w:val="en-US"/>
+              </w:rPr>
+              <w:tab/>
+            </w:r>
+            <w:r>
+              <w:rPr>
+                <w:rStyle w:val="Hyperlink"/>
+              </w:rPr>
+              <w:t>Scenario potvrde porudžbine korisnika tipa „Mušterija“</w:t>
+            </w:r>
+            <w:r>
+              <w:rPr>
+                <w:webHidden/>
+              </w:rPr>
+              <w:tab/>
+            </w:r>
+            <w:r>
+              <w:rPr>
+                <w:webHidden/>
+              </w:rPr>
+              <w:fldChar w:fldCharType="begin"/>
+            </w:r>
+            <w:r>
+              <w:rPr>
+                <w:webHidden/>
+              </w:rPr>
+              <w:instrText xml:space="preserve"> PAGEREF _Toc37531421 \h </w:instrText>
+            </w:r>
+            <w:r>
+              <w:rPr>
+                <w:webHidden/>
+              </w:rPr>
+            </w:r>
+            <w:r>
+              <w:rPr>
+                <w:webHidden/>
+              </w:rPr>
+              <w:fldChar w:fldCharType="separate"/>
+            </w:r>
+            <w:r>
+              <w:rPr>
+                <w:webHidden/>
+              </w:rPr>
+              <w:t>4</w:t>
             </w:r>
             <w:r>
               <w:rPr>
@@ -573,22 +780,22 @@
               <w:rFonts w:asciiTheme="minorHAnsi" w:eastAsiaTheme="minorEastAsia" w:hAnsiTheme="minorHAnsi"/>
               <w:sz w:val="22"/>
               <w:szCs w:val="22"/>
-              <w:lang w:val="en-GB" w:eastAsia="en-GB"/>
+              <w:lang w:val="en-US"/>
             </w:rPr>
           </w:pPr>
-          <w:hyperlink w:anchor="_Toc35785116" w:history="1">
+          <w:hyperlink w:anchor="_Toc37531422" w:history="1">
             <w:r>
               <w:rPr>
                 <w:rStyle w:val="Hyperlink"/>
               </w:rPr>
-              <w:t>D</w:t>
+              <w:t>A</w:t>
             </w:r>
             <w:r>
               <w:rPr>
                 <w:rFonts w:asciiTheme="minorHAnsi" w:eastAsiaTheme="minorEastAsia" w:hAnsiTheme="minorHAnsi"/>
                 <w:sz w:val="22"/>
                 <w:szCs w:val="22"/>
-                <w:lang w:val="en-GB" w:eastAsia="en-GB"/>
+                <w:lang w:val="en-US"/>
               </w:rPr>
               <w:tab/>
             </w:r>
@@ -596,7 +803,82 @@
               <w:rPr>
                 <w:rStyle w:val="Hyperlink"/>
               </w:rPr>
-              <w:t>Otvorena</w:t>
+              <w:t>Kratak opis</w:t>
+            </w:r>
+            <w:r>
+              <w:rPr>
+                <w:webHidden/>
+              </w:rPr>
+              <w:tab/>
+            </w:r>
+            <w:r>
+              <w:rPr>
+                <w:webHidden/>
+              </w:rPr>
+              <w:fldChar w:fldCharType="begin"/>
+            </w:r>
+            <w:r>
+              <w:rPr>
+                <w:webHidden/>
+              </w:rPr>
+              <w:instrText xml:space="preserve"> PAGEREF _Toc37531422 \h </w:instrText>
+            </w:r>
+            <w:r>
+              <w:rPr>
+                <w:webHidden/>
+              </w:rPr>
+            </w:r>
+            <w:r>
+              <w:rPr>
+                <w:webHidden/>
+              </w:rPr>
+              <w:fldChar w:fldCharType="separate"/>
+            </w:r>
+            <w:r>
+              <w:rPr>
+                <w:webHidden/>
+              </w:rPr>
+              <w:t>4</w:t>
+            </w:r>
+            <w:r>
+              <w:rPr>
+                <w:webHidden/>
+              </w:rPr>
+              <w:fldChar w:fldCharType="end"/>
+            </w:r>
+          </w:hyperlink>
+        </w:p>
+        <w:p>
+          <w:pPr>
+            <w:pStyle w:val="TOC2"/>
+            <w:rPr>
+              <w:rFonts w:asciiTheme="minorHAnsi" w:eastAsiaTheme="minorEastAsia" w:hAnsiTheme="minorHAnsi"/>
+              <w:sz w:val="22"/>
+              <w:szCs w:val="22"/>
+              <w:lang w:val="en-US"/>
+            </w:rPr>
+          </w:pPr>
+          <w:hyperlink w:anchor="_Toc37531423" w:history="1">
+            <w:r>
+              <w:rPr>
+                <w:rStyle w:val="Hyperlink"/>
+              </w:rPr>
+              <w:t>B</w:t>
+            </w:r>
+            <w:r>
+              <w:rPr>
+                <w:rFonts w:asciiTheme="minorHAnsi" w:eastAsiaTheme="minorEastAsia" w:hAnsiTheme="minorHAnsi"/>
+                <w:sz w:val="22"/>
+                <w:szCs w:val="22"/>
+                <w:lang w:val="en-US"/>
+              </w:rPr>
+              <w:tab/>
+            </w:r>
+            <w:r>
+              <w:rPr>
+                <w:rStyle w:val="Hyperlink"/>
+              </w:rPr>
+              <w:t>Tok</w:t>
             </w:r>
             <w:r>
               <w:rPr>
@@ -609,7 +891,7 @@
               <w:rPr>
                 <w:rStyle w:val="Hyperlink"/>
               </w:rPr>
-              <w:t>pitanja</w:t>
+              <w:t>događaja</w:t>
             </w:r>
             <w:r>
               <w:rPr>
@@ -627,7 +909,7 @@
               <w:rPr>
                 <w:webHidden/>
               </w:rPr>
-              <w:instrText xml:space="preserve"> PAGEREF _Toc35785116 \h </w:instrText>
+              <w:instrText xml:space="preserve"> PAGEREF _Toc37531423 \h </w:instrText>
             </w:r>
             <w:r>
               <w:rPr>
@@ -644,7 +926,457 @@
               <w:rPr>
                 <w:webHidden/>
               </w:rPr>
+              <w:t>4</w:t>
+            </w:r>
+            <w:r>
+              <w:rPr>
+                <w:webHidden/>
+              </w:rPr>
+              <w:fldChar w:fldCharType="end"/>
+            </w:r>
+          </w:hyperlink>
+        </w:p>
+        <w:p>
+          <w:pPr>
+            <w:pStyle w:val="TOC3"/>
+            <w:rPr>
+              <w:rFonts w:asciiTheme="minorHAnsi" w:eastAsiaTheme="minorEastAsia" w:hAnsiTheme="minorHAnsi"/>
+              <w:sz w:val="22"/>
+              <w:szCs w:val="22"/>
+              <w:lang w:val="en-US"/>
+            </w:rPr>
+          </w:pPr>
+          <w:hyperlink w:anchor="_Toc37531424" w:history="1">
+            <w:r>
+              <w:rPr>
+                <w:rStyle w:val="Hyperlink"/>
+              </w:rPr>
+              <w:t>1</w:t>
+            </w:r>
+            <w:r>
+              <w:rPr>
+                <w:rFonts w:asciiTheme="minorHAnsi" w:eastAsiaTheme="minorEastAsia" w:hAnsiTheme="minorHAnsi"/>
+                <w:sz w:val="22"/>
+                <w:szCs w:val="22"/>
+                <w:lang w:val="en-US"/>
+              </w:rPr>
+              <w:tab/>
+            </w:r>
+            <w:r>
+              <w:rPr>
+                <w:rStyle w:val="Hyperlink"/>
+              </w:rPr>
+              <w:t>Mušterija unosi potrebne podatke</w:t>
+            </w:r>
+            <w:r>
+              <w:rPr>
+                <w:webHidden/>
+              </w:rPr>
+              <w:tab/>
+            </w:r>
+            <w:r>
+              <w:rPr>
+                <w:webHidden/>
+              </w:rPr>
+              <w:fldChar w:fldCharType="begin"/>
+            </w:r>
+            <w:r>
+              <w:rPr>
+                <w:webHidden/>
+              </w:rPr>
+              <w:instrText xml:space="preserve"> PAGEREF _Toc37531424 \h </w:instrText>
+            </w:r>
+            <w:r>
+              <w:rPr>
+                <w:webHidden/>
+              </w:rPr>
+            </w:r>
+            <w:r>
+              <w:rPr>
+                <w:webHidden/>
+              </w:rPr>
+              <w:fldChar w:fldCharType="separate"/>
+            </w:r>
+            <w:r>
+              <w:rPr>
+                <w:webHidden/>
+              </w:rPr>
+              <w:t>4</w:t>
+            </w:r>
+            <w:r>
+              <w:rPr>
+                <w:webHidden/>
+              </w:rPr>
+              <w:fldChar w:fldCharType="end"/>
+            </w:r>
+          </w:hyperlink>
+        </w:p>
+        <w:p>
+          <w:pPr>
+            <w:pStyle w:val="TOC3"/>
+            <w:rPr>
+              <w:rFonts w:asciiTheme="minorHAnsi" w:eastAsiaTheme="minorEastAsia" w:hAnsiTheme="minorHAnsi"/>
+              <w:sz w:val="22"/>
+              <w:szCs w:val="22"/>
+              <w:lang w:val="en-US"/>
+            </w:rPr>
+          </w:pPr>
+          <w:hyperlink w:anchor="_Toc37531425" w:history="1">
+            <w:r>
+              <w:rPr>
+                <w:rStyle w:val="Hyperlink"/>
+              </w:rPr>
+              <w:t>2</w:t>
+            </w:r>
+            <w:r>
+              <w:rPr>
+                <w:rFonts w:asciiTheme="minorHAnsi" w:eastAsiaTheme="minorEastAsia" w:hAnsiTheme="minorHAnsi"/>
+                <w:sz w:val="22"/>
+                <w:szCs w:val="22"/>
+                <w:lang w:val="en-US"/>
+              </w:rPr>
+              <w:tab/>
+            </w:r>
+            <w:r>
+              <w:rPr>
+                <w:rStyle w:val="Hyperlink"/>
+              </w:rPr>
+              <w:t>Mušterija potvrđuje porudžbinu</w:t>
+            </w:r>
+            <w:r>
+              <w:rPr>
+                <w:webHidden/>
+              </w:rPr>
+              <w:tab/>
+            </w:r>
+            <w:r>
+              <w:rPr>
+                <w:webHidden/>
+              </w:rPr>
+              <w:fldChar w:fldCharType="begin"/>
+            </w:r>
+            <w:r>
+              <w:rPr>
+                <w:webHidden/>
+              </w:rPr>
+              <w:instrText xml:space="preserve"> PAGEREF _Toc37531425 \h </w:instrText>
+            </w:r>
+            <w:r>
+              <w:rPr>
+                <w:webHidden/>
+              </w:rPr>
+            </w:r>
+            <w:r>
+              <w:rPr>
+                <w:webHidden/>
+              </w:rPr>
+              <w:fldChar w:fldCharType="separate"/>
+            </w:r>
+            <w:r>
+              <w:rPr>
+                <w:webHidden/>
+              </w:rPr>
+              <w:t>4</w:t>
+            </w:r>
+            <w:r>
+              <w:rPr>
+                <w:webHidden/>
+              </w:rPr>
+              <w:fldChar w:fldCharType="end"/>
+            </w:r>
+          </w:hyperlink>
+        </w:p>
+        <w:p>
+          <w:pPr>
+            <w:pStyle w:val="TOC3"/>
+            <w:rPr>
+              <w:rFonts w:asciiTheme="minorHAnsi" w:eastAsiaTheme="minorEastAsia" w:hAnsiTheme="minorHAnsi"/>
+              <w:sz w:val="22"/>
+              <w:szCs w:val="22"/>
+              <w:lang w:val="en-US"/>
+            </w:rPr>
+          </w:pPr>
+          <w:hyperlink w:anchor="_Toc37531426" w:history="1">
+            <w:r>
+              <w:rPr>
+                <w:rStyle w:val="Hyperlink"/>
+              </w:rPr>
               <w:t>3</w:t>
+            </w:r>
+            <w:r>
+              <w:rPr>
+                <w:rFonts w:asciiTheme="minorHAnsi" w:eastAsiaTheme="minorEastAsia" w:hAnsiTheme="minorHAnsi"/>
+                <w:sz w:val="22"/>
+                <w:szCs w:val="22"/>
+                <w:lang w:val="en-US"/>
+              </w:rPr>
+              <w:tab/>
+            </w:r>
+            <w:r>
+              <w:rPr>
+                <w:rStyle w:val="Hyperlink"/>
+              </w:rPr>
+              <w:t>Mušterija je uspešno poručila</w:t>
+            </w:r>
+            <w:r>
+              <w:rPr>
+                <w:webHidden/>
+              </w:rPr>
+              <w:tab/>
+            </w:r>
+            <w:r>
+              <w:rPr>
+                <w:webHidden/>
+              </w:rPr>
+              <w:fldChar w:fldCharType="begin"/>
+            </w:r>
+            <w:r>
+              <w:rPr>
+                <w:webHidden/>
+              </w:rPr>
+              <w:instrText xml:space="preserve"> PAGEREF _Toc37531426 \h </w:instrText>
+            </w:r>
+            <w:r>
+              <w:rPr>
+                <w:webHidden/>
+              </w:rPr>
+            </w:r>
+            <w:r>
+              <w:rPr>
+                <w:webHidden/>
+              </w:rPr>
+              <w:fldChar w:fldCharType="separate"/>
+            </w:r>
+            <w:r>
+              <w:rPr>
+                <w:webHidden/>
+              </w:rPr>
+              <w:t>5</w:t>
+            </w:r>
+            <w:r>
+              <w:rPr>
+                <w:webHidden/>
+              </w:rPr>
+              <w:fldChar w:fldCharType="end"/>
+            </w:r>
+          </w:hyperlink>
+        </w:p>
+        <w:p>
+          <w:pPr>
+            <w:pStyle w:val="TOC2"/>
+            <w:rPr>
+              <w:rFonts w:asciiTheme="minorHAnsi" w:eastAsiaTheme="minorEastAsia" w:hAnsiTheme="minorHAnsi"/>
+              <w:sz w:val="22"/>
+              <w:szCs w:val="22"/>
+              <w:lang w:val="en-US"/>
+            </w:rPr>
+          </w:pPr>
+          <w:hyperlink w:anchor="_Toc37531427" w:history="1">
+            <w:r>
+              <w:rPr>
+                <w:rStyle w:val="Hyperlink"/>
+              </w:rPr>
+              <w:t>C</w:t>
+            </w:r>
+            <w:r>
+              <w:rPr>
+                <w:rFonts w:asciiTheme="minorHAnsi" w:eastAsiaTheme="minorEastAsia" w:hAnsiTheme="minorHAnsi"/>
+                <w:sz w:val="22"/>
+                <w:szCs w:val="22"/>
+                <w:lang w:val="en-US"/>
+              </w:rPr>
+              <w:tab/>
+            </w:r>
+            <w:r>
+              <w:rPr>
+                <w:rStyle w:val="Hyperlink"/>
+              </w:rPr>
+              <w:t>Nefunkcionalni zahtevi</w:t>
+            </w:r>
+            <w:r>
+              <w:rPr>
+                <w:webHidden/>
+              </w:rPr>
+              <w:tab/>
+            </w:r>
+            <w:r>
+              <w:rPr>
+                <w:webHidden/>
+              </w:rPr>
+              <w:fldChar w:fldCharType="begin"/>
+            </w:r>
+            <w:r>
+              <w:rPr>
+                <w:webHidden/>
+              </w:rPr>
+              <w:instrText xml:space="preserve"> PAGEREF _Toc37531427 \h </w:instrText>
+            </w:r>
+            <w:r>
+              <w:rPr>
+                <w:webHidden/>
+              </w:rPr>
+            </w:r>
+            <w:r>
+              <w:rPr>
+                <w:webHidden/>
+              </w:rPr>
+              <w:fldChar w:fldCharType="separate"/>
+            </w:r>
+            <w:r>
+              <w:rPr>
+                <w:webHidden/>
+              </w:rPr>
+              <w:t>5</w:t>
+            </w:r>
+            <w:r>
+              <w:rPr>
+                <w:webHidden/>
+              </w:rPr>
+              <w:fldChar w:fldCharType="end"/>
+            </w:r>
+          </w:hyperlink>
+        </w:p>
+        <w:p>
+          <w:pPr>
+            <w:pStyle w:val="TOC2"/>
+            <w:rPr>
+              <w:rFonts w:asciiTheme="minorHAnsi" w:eastAsiaTheme="minorEastAsia" w:hAnsiTheme="minorHAnsi"/>
+              <w:sz w:val="22"/>
+              <w:szCs w:val="22"/>
+              <w:lang w:val="en-US"/>
+            </w:rPr>
+          </w:pPr>
+          <w:hyperlink w:anchor="_Toc37531428" w:history="1">
+            <w:r>
+              <w:rPr>
+                <w:rStyle w:val="Hyperlink"/>
+              </w:rPr>
+              <w:t>D</w:t>
+            </w:r>
+            <w:r>
+              <w:rPr>
+                <w:rFonts w:asciiTheme="minorHAnsi" w:eastAsiaTheme="minorEastAsia" w:hAnsiTheme="minorHAnsi"/>
+                <w:sz w:val="22"/>
+                <w:szCs w:val="22"/>
+                <w:lang w:val="en-US"/>
+              </w:rPr>
+              <w:tab/>
+            </w:r>
+            <w:r>
+              <w:rPr>
+                <w:rStyle w:val="Hyperlink"/>
+              </w:rPr>
+              <w:t>Preduslovi</w:t>
+            </w:r>
+            <w:r>
+              <w:rPr>
+                <w:webHidden/>
+              </w:rPr>
+              <w:tab/>
+            </w:r>
+            <w:r>
+              <w:rPr>
+                <w:webHidden/>
+              </w:rPr>
+              <w:fldChar w:fldCharType="begin"/>
+            </w:r>
+            <w:r>
+              <w:rPr>
+                <w:webHidden/>
+              </w:rPr>
+              <w:instrText xml:space="preserve"> PAGEREF _Toc37531428 \h </w:instrText>
+            </w:r>
+            <w:r>
+              <w:rPr>
+                <w:webHidden/>
+              </w:rPr>
+            </w:r>
+            <w:r>
+              <w:rPr>
+                <w:webHidden/>
+              </w:rPr>
+              <w:fldChar w:fldCharType="separate"/>
+            </w:r>
+            <w:r>
+              <w:rPr>
+                <w:webHidden/>
+              </w:rPr>
+              <w:t>5</w:t>
+            </w:r>
+            <w:r>
+              <w:rPr>
+                <w:webHidden/>
+              </w:rPr>
+              <w:fldChar w:fldCharType="end"/>
+            </w:r>
+          </w:hyperlink>
+        </w:p>
+        <w:p>
+          <w:pPr>
+            <w:pStyle w:val="TOC2"/>
+            <w:rPr>
+              <w:rFonts w:asciiTheme="minorHAnsi" w:eastAsiaTheme="minorEastAsia" w:hAnsiTheme="minorHAnsi"/>
+              <w:sz w:val="22"/>
+              <w:szCs w:val="22"/>
+              <w:lang w:val="en-US"/>
+            </w:rPr>
+          </w:pPr>
+          <w:hyperlink w:anchor="_Toc37531429" w:history="1">
+            <w:r>
+              <w:rPr>
+                <w:rStyle w:val="Hyperlink"/>
+              </w:rPr>
+              <w:t>E</w:t>
+            </w:r>
+            <w:r>
+              <w:rPr>
+                <w:rFonts w:asciiTheme="minorHAnsi" w:eastAsiaTheme="minorEastAsia" w:hAnsiTheme="minorHAnsi"/>
+                <w:sz w:val="22"/>
+                <w:szCs w:val="22"/>
+                <w:lang w:val="en-US"/>
+              </w:rPr>
+              <w:tab/>
+            </w:r>
+            <w:r>
+              <w:rPr>
+                <w:rStyle w:val="Hyperlink"/>
+              </w:rPr>
+              <w:t>Posledice</w:t>
+            </w:r>
+            <w:r>
+              <w:rPr>
+                <w:webHidden/>
+              </w:rPr>
+              <w:tab/>
+            </w:r>
+            <w:r>
+              <w:rPr>
+                <w:webHidden/>
+              </w:rPr>
+              <w:fldChar w:fldCharType="begin"/>
+            </w:r>
+            <w:r>
+              <w:rPr>
+                <w:webHidden/>
+              </w:rPr>
+              <w:instrText xml:space="preserve"> PAGEREF _Toc37531429 \h </w:instrText>
+            </w:r>
+            <w:r>
+              <w:rPr>
+                <w:webHidden/>
+              </w:rPr>
+            </w:r>
+            <w:r>
+              <w:rPr>
+                <w:webHidden/>
+              </w:rPr>
+              <w:fldChar w:fldCharType="separate"/>
+            </w:r>
+            <w:r>
+              <w:rPr>
+                <w:webHidden/>
+              </w:rPr>
+              <w:t>5</w:t>
             </w:r>
             <w:r>
               <w:rPr>
@@ -661,22 +1393,22 @@
               <w:rFonts w:asciiTheme="minorHAnsi" w:eastAsiaTheme="minorEastAsia" w:hAnsiTheme="minorHAnsi"/>
               <w:sz w:val="22"/>
               <w:szCs w:val="22"/>
-              <w:lang w:val="en-GB" w:eastAsia="en-GB"/>
+              <w:lang w:val="en-US"/>
             </w:rPr>
           </w:pPr>
-          <w:hyperlink w:anchor="_Toc35785117" w:history="1">
+          <w:hyperlink w:anchor="_Toc37531430" w:history="1">
             <w:r>
               <w:rPr>
                 <w:rStyle w:val="Hyperlink"/>
               </w:rPr>
-              <w:t>III</w:t>
+              <w:t>IV</w:t>
             </w:r>
             <w:r>
               <w:rPr>
                 <w:rFonts w:asciiTheme="minorHAnsi" w:eastAsiaTheme="minorEastAsia" w:hAnsiTheme="minorHAnsi"/>
                 <w:sz w:val="22"/>
                 <w:szCs w:val="22"/>
-                <w:lang w:val="en-GB" w:eastAsia="en-GB"/>
+                <w:lang w:val="en-US"/>
               </w:rPr>
               <w:tab/>
             </w:r>
@@ -684,7 +1416,7 @@
               <w:rPr>
                 <w:rStyle w:val="Hyperlink"/>
               </w:rPr>
-              <w:t>Scenario potvrde porudžbine korisnika tipa „Mušterija“</w:t>
+              <w:t>Zapisnik revizija</w:t>
             </w:r>
             <w:r>
               <w:rPr>
@@ -702,7 +1434,7 @@
               <w:rPr>
                 <w:webHidden/>
               </w:rPr>
-              <w:instrText xml:space="preserve"> PAGEREF _Toc35785117 \h </w:instrText>
+              <w:instrText xml:space="preserve"> PAGEREF _Toc37531430 \h </w:instrText>
             </w:r>
             <w:r>
               <w:rPr>
@@ -719,620 +1451,7 @@
               <w:rPr>
                 <w:webHidden/>
               </w:rPr>
-              <w:t>4</w:t>
-            </w:r>
-            <w:r>
-              <w:rPr>
-                <w:webHidden/>
-              </w:rPr>
-              <w:fldChar w:fldCharType="end"/>
-            </w:r>
-          </w:hyperlink>
-        </w:p>
-        <w:p>
-          <w:pPr>
-            <w:pStyle w:val="TOC2"/>
-            <w:rPr>
-              <w:rFonts w:asciiTheme="minorHAnsi" w:eastAsiaTheme="minorEastAsia" w:hAnsiTheme="minorHAnsi"/>
-              <w:sz w:val="22"/>
-              <w:szCs w:val="22"/>
-              <w:lang w:val="en-GB" w:eastAsia="en-GB"/>
-            </w:rPr>
-          </w:pPr>
-          <w:hyperlink w:anchor="_Toc35785118" w:history="1">
-            <w:r>
-              <w:rPr>
-                <w:rStyle w:val="Hyperlink"/>
-              </w:rPr>
-              <w:t>A</w:t>
-            </w:r>
-            <w:r>
-              <w:rPr>
-                <w:rFonts w:asciiTheme="minorHAnsi" w:eastAsiaTheme="minorEastAsia" w:hAnsiTheme="minorHAnsi"/>
-                <w:sz w:val="22"/>
-                <w:szCs w:val="22"/>
-                <w:lang w:val="en-GB" w:eastAsia="en-GB"/>
-              </w:rPr>
-              <w:tab/>
-            </w:r>
-            <w:r>
-              <w:rPr>
-                <w:rStyle w:val="Hyperlink"/>
-              </w:rPr>
-              <w:t>Kratak opis</w:t>
-            </w:r>
-            <w:r>
-              <w:rPr>
-                <w:webHidden/>
-              </w:rPr>
-              <w:tab/>
-            </w:r>
-            <w:r>
-              <w:rPr>
-                <w:webHidden/>
-              </w:rPr>
-              <w:fldChar w:fldCharType="begin"/>
-            </w:r>
-            <w:r>
-              <w:rPr>
-                <w:webHidden/>
-              </w:rPr>
-              <w:instrText xml:space="preserve"> PAGEREF _Toc35785118 \h </w:instrText>
-            </w:r>
-            <w:r>
-              <w:rPr>
-                <w:webHidden/>
-              </w:rPr>
-            </w:r>
-            <w:r>
-              <w:rPr>
-                <w:webHidden/>
-              </w:rPr>
-              <w:fldChar w:fldCharType="separate"/>
-            </w:r>
-            <w:r>
-              <w:rPr>
-                <w:webHidden/>
-              </w:rPr>
-              <w:t>4</w:t>
-            </w:r>
-            <w:r>
-              <w:rPr>
-                <w:webHidden/>
-              </w:rPr>
-              <w:fldChar w:fldCharType="end"/>
-            </w:r>
-          </w:hyperlink>
-        </w:p>
-        <w:p>
-          <w:pPr>
-            <w:pStyle w:val="TOC2"/>
-            <w:rPr>
-              <w:rFonts w:asciiTheme="minorHAnsi" w:eastAsiaTheme="minorEastAsia" w:hAnsiTheme="minorHAnsi"/>
-              <w:sz w:val="22"/>
-              <w:szCs w:val="22"/>
-              <w:lang w:val="en-GB" w:eastAsia="en-GB"/>
-            </w:rPr>
-          </w:pPr>
-          <w:hyperlink w:anchor="_Toc35785119" w:history="1">
-            <w:r>
-              <w:rPr>
-                <w:rStyle w:val="Hyperlink"/>
-              </w:rPr>
-              <w:t>B</w:t>
-            </w:r>
-            <w:r>
-              <w:rPr>
-                <w:rFonts w:asciiTheme="minorHAnsi" w:eastAsiaTheme="minorEastAsia" w:hAnsiTheme="minorHAnsi"/>
-                <w:sz w:val="22"/>
-                <w:szCs w:val="22"/>
-                <w:lang w:val="en-GB" w:eastAsia="en-GB"/>
-              </w:rPr>
-              <w:tab/>
-            </w:r>
-            <w:r>
-              <w:rPr>
-                <w:rStyle w:val="Hyperlink"/>
-              </w:rPr>
-              <w:t>Tok</w:t>
-            </w:r>
-            <w:r>
-              <w:rPr>
-                <w:rStyle w:val="Hyperlink"/>
-                <w:spacing w:val="-2"/>
-              </w:rPr>
-              <w:t xml:space="preserve"> </w:t>
-            </w:r>
-            <w:r>
-              <w:rPr>
-                <w:rStyle w:val="Hyperlink"/>
-              </w:rPr>
-              <w:t>događaja</w:t>
-            </w:r>
-            <w:r>
-              <w:rPr>
-                <w:webHidden/>
-              </w:rPr>
-              <w:tab/>
-            </w:r>
-            <w:r>
-              <w:rPr>
-                <w:webHidden/>
-              </w:rPr>
-              <w:fldChar w:fldCharType="begin"/>
-            </w:r>
-            <w:r>
-              <w:rPr>
-                <w:webHidden/>
-              </w:rPr>
-              <w:instrText xml:space="preserve"> PAGEREF _Toc35785119 \h </w:instrText>
-            </w:r>
-            <w:r>
-              <w:rPr>
-                <w:webHidden/>
-              </w:rPr>
-            </w:r>
-            <w:r>
-              <w:rPr>
-                <w:webHidden/>
-              </w:rPr>
-              <w:fldChar w:fldCharType="separate"/>
-            </w:r>
-            <w:r>
-              <w:rPr>
-                <w:webHidden/>
-              </w:rPr>
-              <w:t>4</w:t>
-            </w:r>
-            <w:r>
-              <w:rPr>
-                <w:webHidden/>
-              </w:rPr>
-              <w:fldChar w:fldCharType="end"/>
-            </w:r>
-          </w:hyperlink>
-        </w:p>
-        <w:p>
-          <w:pPr>
-            <w:pStyle w:val="TOC3"/>
-            <w:rPr>
-              <w:rFonts w:asciiTheme="minorHAnsi" w:eastAsiaTheme="minorEastAsia" w:hAnsiTheme="minorHAnsi"/>
-              <w:sz w:val="22"/>
-              <w:szCs w:val="22"/>
-              <w:lang w:val="en-GB" w:eastAsia="en-GB"/>
-            </w:rPr>
-          </w:pPr>
-          <w:hyperlink w:anchor="_Toc35785120" w:history="1">
-            <w:r>
-              <w:rPr>
-                <w:rStyle w:val="Hyperlink"/>
-              </w:rPr>
-              <w:t>1</w:t>
-            </w:r>
-            <w:r>
-              <w:rPr>
-                <w:rFonts w:asciiTheme="minorHAnsi" w:eastAsiaTheme="minorEastAsia" w:hAnsiTheme="minorHAnsi"/>
-                <w:sz w:val="22"/>
-                <w:szCs w:val="22"/>
-                <w:lang w:val="en-GB" w:eastAsia="en-GB"/>
-              </w:rPr>
-              <w:tab/>
-            </w:r>
-            <w:r>
-              <w:rPr>
-                <w:rStyle w:val="Hyperlink"/>
-              </w:rPr>
-              <w:t>Mušterija unosi potrebne podatke</w:t>
-            </w:r>
-            <w:r>
-              <w:rPr>
-                <w:webHidden/>
-              </w:rPr>
-              <w:tab/>
-            </w:r>
-            <w:r>
-              <w:rPr>
-                <w:webHidden/>
-              </w:rPr>
-              <w:fldChar w:fldCharType="begin"/>
-            </w:r>
-            <w:r>
-              <w:rPr>
-                <w:webHidden/>
-              </w:rPr>
-              <w:instrText xml:space="preserve"> PAGEREF _Toc35785120 \h </w:instrText>
-            </w:r>
-            <w:r>
-              <w:rPr>
-                <w:webHidden/>
-              </w:rPr>
-            </w:r>
-            <w:r>
-              <w:rPr>
-                <w:webHidden/>
-              </w:rPr>
-              <w:fldChar w:fldCharType="separate"/>
-            </w:r>
-            <w:r>
-              <w:rPr>
-                <w:webHidden/>
-              </w:rPr>
-              <w:t>4</w:t>
-            </w:r>
-            <w:r>
-              <w:rPr>
-                <w:webHidden/>
-              </w:rPr>
-              <w:fldChar w:fldCharType="end"/>
-            </w:r>
-          </w:hyperlink>
-        </w:p>
-        <w:p>
-          <w:pPr>
-            <w:pStyle w:val="TOC3"/>
-            <w:rPr>
-              <w:rFonts w:asciiTheme="minorHAnsi" w:eastAsiaTheme="minorEastAsia" w:hAnsiTheme="minorHAnsi"/>
-              <w:sz w:val="22"/>
-              <w:szCs w:val="22"/>
-              <w:lang w:val="en-GB" w:eastAsia="en-GB"/>
-            </w:rPr>
-          </w:pPr>
-          <w:hyperlink w:anchor="_Toc35785121" w:history="1">
-            <w:r>
-              <w:rPr>
-                <w:rStyle w:val="Hyperlink"/>
-              </w:rPr>
-              <w:t>2</w:t>
-            </w:r>
-            <w:r>
-              <w:rPr>
-                <w:rFonts w:asciiTheme="minorHAnsi" w:eastAsiaTheme="minorEastAsia" w:hAnsiTheme="minorHAnsi"/>
-                <w:sz w:val="22"/>
-                <w:szCs w:val="22"/>
-                <w:lang w:val="en-GB" w:eastAsia="en-GB"/>
-              </w:rPr>
-              <w:tab/>
-            </w:r>
-            <w:r>
-              <w:rPr>
-                <w:rStyle w:val="Hyperlink"/>
-              </w:rPr>
-              <w:t>Mušterija potvrđuje porudžbinu</w:t>
-            </w:r>
-            <w:r>
-              <w:rPr>
-                <w:webHidden/>
-              </w:rPr>
-              <w:tab/>
-            </w:r>
-            <w:r>
-              <w:rPr>
-                <w:webHidden/>
-              </w:rPr>
-              <w:fldChar w:fldCharType="begin"/>
-            </w:r>
-            <w:r>
-              <w:rPr>
-                <w:webHidden/>
-              </w:rPr>
-              <w:instrText xml:space="preserve"> PAGEREF _Toc35785121 \h </w:instrText>
-            </w:r>
-            <w:r>
-              <w:rPr>
-                <w:webHidden/>
-              </w:rPr>
-            </w:r>
-            <w:r>
-              <w:rPr>
-                <w:webHidden/>
-              </w:rPr>
-              <w:fldChar w:fldCharType="separate"/>
-            </w:r>
-            <w:r>
-              <w:rPr>
-                <w:webHidden/>
-              </w:rPr>
-              <w:t>4</w:t>
-            </w:r>
-            <w:r>
-              <w:rPr>
-                <w:webHidden/>
-              </w:rPr>
-              <w:fldChar w:fldCharType="end"/>
-            </w:r>
-          </w:hyperlink>
-        </w:p>
-        <w:p>
-          <w:pPr>
-            <w:pStyle w:val="TOC3"/>
-            <w:rPr>
-              <w:rFonts w:asciiTheme="minorHAnsi" w:eastAsiaTheme="minorEastAsia" w:hAnsiTheme="minorHAnsi"/>
-              <w:sz w:val="22"/>
-              <w:szCs w:val="22"/>
-              <w:lang w:val="en-GB" w:eastAsia="en-GB"/>
-            </w:rPr>
-          </w:pPr>
-          <w:hyperlink w:anchor="_Toc35785122" w:history="1">
-            <w:r>
-              <w:rPr>
-                <w:rStyle w:val="Hyperlink"/>
-              </w:rPr>
-              <w:t>3</w:t>
-            </w:r>
-            <w:r>
-              <w:rPr>
-                <w:rFonts w:asciiTheme="minorHAnsi" w:eastAsiaTheme="minorEastAsia" w:hAnsiTheme="minorHAnsi"/>
-                <w:sz w:val="22"/>
-                <w:szCs w:val="22"/>
-                <w:lang w:val="en-GB" w:eastAsia="en-GB"/>
-              </w:rPr>
-              <w:tab/>
-            </w:r>
-            <w:r>
-              <w:rPr>
-                <w:rStyle w:val="Hyperlink"/>
-              </w:rPr>
-              <w:t>Mušterija je uspešno poručila</w:t>
-            </w:r>
-            <w:r>
-              <w:rPr>
-                <w:webHidden/>
-              </w:rPr>
-              <w:tab/>
-            </w:r>
-            <w:r>
-              <w:rPr>
-                <w:webHidden/>
-              </w:rPr>
-              <w:fldChar w:fldCharType="begin"/>
-            </w:r>
-            <w:r>
-              <w:rPr>
-                <w:webHidden/>
-              </w:rPr>
-              <w:instrText xml:space="preserve"> PAGEREF _Toc35785122 \h </w:instrText>
-            </w:r>
-            <w:r>
-              <w:rPr>
-                <w:webHidden/>
-              </w:rPr>
-            </w:r>
-            <w:r>
-              <w:rPr>
-                <w:webHidden/>
-              </w:rPr>
-              <w:fldChar w:fldCharType="separate"/>
-            </w:r>
-            <w:r>
-              <w:rPr>
-                <w:webHidden/>
-              </w:rPr>
-              <w:t>5</w:t>
-            </w:r>
-            <w:r>
-              <w:rPr>
-                <w:webHidden/>
-              </w:rPr>
-              <w:fldChar w:fldCharType="end"/>
-            </w:r>
-          </w:hyperlink>
-        </w:p>
-        <w:p>
-          <w:pPr>
-            <w:pStyle w:val="TOC2"/>
-            <w:rPr>
-              <w:rFonts w:asciiTheme="minorHAnsi" w:eastAsiaTheme="minorEastAsia" w:hAnsiTheme="minorHAnsi"/>
-              <w:sz w:val="22"/>
-              <w:szCs w:val="22"/>
-              <w:lang w:val="en-GB" w:eastAsia="en-GB"/>
-            </w:rPr>
-          </w:pPr>
-          <w:hyperlink w:anchor="_Toc35785123" w:history="1">
-            <w:r>
-              <w:rPr>
-                <w:rStyle w:val="Hyperlink"/>
-              </w:rPr>
-              <w:t>C</w:t>
-            </w:r>
-            <w:r>
-              <w:rPr>
-                <w:rFonts w:asciiTheme="minorHAnsi" w:eastAsiaTheme="minorEastAsia" w:hAnsiTheme="minorHAnsi"/>
-                <w:sz w:val="22"/>
-                <w:szCs w:val="22"/>
-                <w:lang w:val="en-GB" w:eastAsia="en-GB"/>
-              </w:rPr>
-              <w:tab/>
-            </w:r>
-            <w:r>
-              <w:rPr>
-                <w:rStyle w:val="Hyperlink"/>
-              </w:rPr>
-              <w:t>Nefunkcionalni zahtevi</w:t>
-            </w:r>
-            <w:r>
-              <w:rPr>
-                <w:webHidden/>
-              </w:rPr>
-              <w:tab/>
-            </w:r>
-            <w:r>
-              <w:rPr>
-                <w:webHidden/>
-              </w:rPr>
-              <w:fldChar w:fldCharType="begin"/>
-            </w:r>
-            <w:r>
-              <w:rPr>
-                <w:webHidden/>
-              </w:rPr>
-              <w:instrText xml:space="preserve"> PAGEREF _Toc35785123 \h </w:instrText>
-            </w:r>
-            <w:r>
-              <w:rPr>
-                <w:webHidden/>
-              </w:rPr>
-            </w:r>
-            <w:r>
-              <w:rPr>
-                <w:webHidden/>
-              </w:rPr>
-              <w:fldChar w:fldCharType="separate"/>
-            </w:r>
-            <w:r>
-              <w:rPr>
-                <w:webHidden/>
-              </w:rPr>
-              <w:t>5</w:t>
-            </w:r>
-            <w:r>
-              <w:rPr>
-                <w:webHidden/>
-              </w:rPr>
-              <w:fldChar w:fldCharType="end"/>
-            </w:r>
-          </w:hyperlink>
-        </w:p>
-        <w:p>
-          <w:pPr>
-            <w:pStyle w:val="TOC2"/>
-            <w:rPr>
-              <w:rFonts w:asciiTheme="minorHAnsi" w:eastAsiaTheme="minorEastAsia" w:hAnsiTheme="minorHAnsi"/>
-              <w:sz w:val="22"/>
-              <w:szCs w:val="22"/>
-              <w:lang w:val="en-GB" w:eastAsia="en-GB"/>
-            </w:rPr>
-          </w:pPr>
-          <w:hyperlink w:anchor="_Toc35785124" w:history="1">
-            <w:r>
-              <w:rPr>
-                <w:rStyle w:val="Hyperlink"/>
-              </w:rPr>
-              <w:t>D</w:t>
-            </w:r>
-            <w:r>
-              <w:rPr>
-                <w:rFonts w:asciiTheme="minorHAnsi" w:eastAsiaTheme="minorEastAsia" w:hAnsiTheme="minorHAnsi"/>
-                <w:sz w:val="22"/>
-                <w:szCs w:val="22"/>
-                <w:lang w:val="en-GB" w:eastAsia="en-GB"/>
-              </w:rPr>
-              <w:tab/>
-            </w:r>
-            <w:r>
-              <w:rPr>
-                <w:rStyle w:val="Hyperlink"/>
-              </w:rPr>
-              <w:t>Preduslovi</w:t>
-            </w:r>
-            <w:r>
-              <w:rPr>
-                <w:webHidden/>
-              </w:rPr>
-              <w:tab/>
-            </w:r>
-            <w:r>
-              <w:rPr>
-                <w:webHidden/>
-              </w:rPr>
-              <w:fldChar w:fldCharType="begin"/>
-            </w:r>
-            <w:r>
-              <w:rPr>
-                <w:webHidden/>
-              </w:rPr>
-              <w:instrText xml:space="preserve"> PAGEREF _Toc35785124 \h </w:instrText>
-            </w:r>
-            <w:r>
-              <w:rPr>
-                <w:webHidden/>
-              </w:rPr>
-            </w:r>
-            <w:r>
-              <w:rPr>
-                <w:webHidden/>
-              </w:rPr>
-              <w:fldChar w:fldCharType="separate"/>
-            </w:r>
-            <w:r>
-              <w:rPr>
-                <w:webHidden/>
-              </w:rPr>
-              <w:t>5</w:t>
-            </w:r>
-            <w:r>
-              <w:rPr>
-                <w:webHidden/>
-              </w:rPr>
-              <w:fldChar w:fldCharType="end"/>
-            </w:r>
-          </w:hyperlink>
-        </w:p>
-        <w:p>
-          <w:pPr>
-            <w:pStyle w:val="TOC2"/>
-            <w:rPr>
-              <w:rFonts w:asciiTheme="minorHAnsi" w:eastAsiaTheme="minorEastAsia" w:hAnsiTheme="minorHAnsi"/>
-              <w:sz w:val="22"/>
-              <w:szCs w:val="22"/>
-              <w:lang w:val="en-GB" w:eastAsia="en-GB"/>
-            </w:rPr>
-          </w:pPr>
-          <w:hyperlink w:anchor="_Toc35785125" w:history="1">
-            <w:r>
-              <w:rPr>
-                <w:rStyle w:val="Hyperlink"/>
-              </w:rPr>
-              <w:t>E</w:t>
-            </w:r>
-            <w:r>
-              <w:rPr>
-                <w:rFonts w:asciiTheme="minorHAnsi" w:eastAsiaTheme="minorEastAsia" w:hAnsiTheme="minorHAnsi"/>
-                <w:sz w:val="22"/>
-                <w:szCs w:val="22"/>
-                <w:lang w:val="en-GB" w:eastAsia="en-GB"/>
-              </w:rPr>
-              <w:tab/>
-            </w:r>
-            <w:r>
-              <w:rPr>
-                <w:rStyle w:val="Hyperlink"/>
-              </w:rPr>
-              <w:t>Posledice</w:t>
-            </w:r>
-            <w:r>
-              <w:rPr>
-                <w:webHidden/>
-              </w:rPr>
-              <w:tab/>
-            </w:r>
-            <w:r>
-              <w:rPr>
-                <w:webHidden/>
-              </w:rPr>
-              <w:fldChar w:fldCharType="begin"/>
-            </w:r>
-            <w:r>
-              <w:rPr>
-                <w:webHidden/>
-              </w:rPr>
-              <w:instrText xml:space="preserve"> PAGEREF _Toc35785125 \h </w:instrText>
-            </w:r>
-            <w:r>
-              <w:rPr>
-                <w:webHidden/>
-              </w:rPr>
-            </w:r>
-            <w:r>
-              <w:rPr>
-                <w:webHidden/>
-              </w:rPr>
-              <w:fldChar w:fldCharType="separate"/>
-            </w:r>
-            <w:r>
-              <w:rPr>
-                <w:webHidden/>
-              </w:rPr>
-              <w:t>5</w:t>
+              <w:t>6</w:t>
             </w:r>
             <w:r>
               <w:rPr>
@@ -1346,70 +1465,6 @@
           <w:pPr>
             <w:pStyle w:val="TOC1"/>
           </w:pPr>
-          <w:hyperlink w:anchor="_Toc35785126" w:history="1">
-            <w:r>
-              <w:rPr>
-                <w:rStyle w:val="Hyperlink"/>
-              </w:rPr>
-              <w:t>IV</w:t>
-            </w:r>
-            <w:r>
-              <w:rPr>
-                <w:rFonts w:asciiTheme="minorHAnsi" w:eastAsiaTheme="minorEastAsia" w:hAnsiTheme="minorHAnsi"/>
-                <w:sz w:val="22"/>
-                <w:szCs w:val="22"/>
-                <w:lang w:val="en-GB" w:eastAsia="en-GB"/>
-              </w:rPr>
-              <w:tab/>
-            </w:r>
-            <w:r>
-              <w:rPr>
-                <w:rStyle w:val="Hyperlink"/>
-              </w:rPr>
-              <w:t>Zapisnik revizija</w:t>
-            </w:r>
-            <w:r>
-              <w:rPr>
-                <w:webHidden/>
-              </w:rPr>
-              <w:tab/>
-            </w:r>
-            <w:r>
-              <w:rPr>
-                <w:webHidden/>
-              </w:rPr>
-              <w:fldChar w:fldCharType="begin"/>
-            </w:r>
-            <w:r>
-              <w:rPr>
-                <w:webHidden/>
-              </w:rPr>
-              <w:instrText xml:space="preserve"> PAGEREF _Toc35785126 \h </w:instrText>
-            </w:r>
-            <w:r>
-              <w:rPr>
-                <w:webHidden/>
-              </w:rPr>
-            </w:r>
-            <w:r>
-              <w:rPr>
-                <w:webHidden/>
-              </w:rPr>
-              <w:fldChar w:fldCharType="separate"/>
-            </w:r>
-            <w:r>
-              <w:rPr>
-                <w:webHidden/>
-              </w:rPr>
-              <w:t>6</w:t>
-            </w:r>
-            <w:r>
-              <w:rPr>
-                <w:webHidden/>
-              </w:rPr>
-              <w:fldChar w:fldCharType="end"/>
-            </w:r>
-          </w:hyperlink>
           <w:r>
             <w:rPr>
               <w:b/>
@@ -1437,29 +1492,29 @@
       <w:pPr>
         <w:pStyle w:val="Heading1"/>
       </w:pPr>
-      <w:bookmarkStart w:id="0" w:name="_Toc34304103"/>
-      <w:bookmarkStart w:id="1" w:name="_Toc35785112"/>
+      <w:bookmarkStart w:id="1" w:name="_Toc34304103"/>
+      <w:bookmarkStart w:id="2" w:name="_Toc37531416"/>
       <w:r>
         <w:lastRenderedPageBreak/>
         <w:t>Uvod</w:t>
       </w:r>
-      <w:bookmarkEnd w:id="0"/>
       <w:bookmarkEnd w:id="1"/>
+      <w:bookmarkEnd w:id="2"/>
     </w:p>
     <w:p>
       <w:pPr>
         <w:pStyle w:val="Heading2"/>
       </w:pPr>
-      <w:bookmarkStart w:id="2" w:name="_Toc34304104"/>
-      <w:bookmarkStart w:id="3" w:name="_Toc35785113"/>
+      <w:bookmarkStart w:id="3" w:name="_Toc34304104"/>
+      <w:bookmarkStart w:id="4" w:name="_Toc37531417"/>
       <w:r>
         <w:t>Rezime</w:t>
       </w:r>
-      <w:bookmarkEnd w:id="2"/>
       <w:bookmarkEnd w:id="3"/>
-    </w:p>
-    <w:p>
-      <w:bookmarkStart w:id="4" w:name="_Toc34304105"/>
+      <w:bookmarkEnd w:id="4"/>
+    </w:p>
+    <w:p>
+      <w:bookmarkStart w:id="5" w:name="_Toc34304105"/>
       <w:r>
         <w:t xml:space="preserve">Definisanje scenarija upotrebe pri potvrdi porudžbine kod </w:t>
       </w:r>
@@ -1474,7 +1529,7 @@
       <w:pPr>
         <w:pStyle w:val="Heading2"/>
       </w:pPr>
-      <w:bookmarkStart w:id="5" w:name="_Toc35785114"/>
+      <w:bookmarkStart w:id="6" w:name="_Toc37531418"/>
       <w:r>
         <w:t>Namena dokumenta i ciljne</w:t>
       </w:r>
@@ -1487,8 +1542,8 @@
       <w:r>
         <w:t>grupe</w:t>
       </w:r>
-      <w:bookmarkEnd w:id="4"/>
       <w:bookmarkEnd w:id="5"/>
+      <w:bookmarkEnd w:id="6"/>
     </w:p>
     <w:p>
       <w:r>
@@ -1535,13 +1590,13 @@
       <w:pPr>
         <w:pStyle w:val="Heading2"/>
       </w:pPr>
-      <w:bookmarkStart w:id="6" w:name="_Toc34304106"/>
-      <w:bookmarkStart w:id="7" w:name="_Toc35785115"/>
+      <w:bookmarkStart w:id="7" w:name="_Toc34304106"/>
+      <w:bookmarkStart w:id="8" w:name="_Toc37531419"/>
       <w:r>
         <w:t>Reference</w:t>
       </w:r>
-      <w:bookmarkEnd w:id="6"/>
       <w:bookmarkEnd w:id="7"/>
+      <w:bookmarkEnd w:id="8"/>
     </w:p>
     <w:p>
       <w:pPr>
@@ -1655,8 +1710,8 @@
       <w:pPr>
         <w:pStyle w:val="Heading2"/>
       </w:pPr>
-      <w:bookmarkStart w:id="8" w:name="_Toc34304107"/>
-      <w:bookmarkStart w:id="9" w:name="_Toc35785116"/>
+      <w:bookmarkStart w:id="9" w:name="_Toc34304107"/>
+      <w:bookmarkStart w:id="10" w:name="_Toc37531420"/>
       <w:r>
         <w:t>Otvorena</w:t>
       </w:r>
@@ -1669,8 +1724,8 @@
       <w:r>
         <w:t>pitanja</w:t>
       </w:r>
-      <w:bookmarkEnd w:id="8"/>
       <w:bookmarkEnd w:id="9"/>
+      <w:bookmarkEnd w:id="10"/>
     </w:p>
     <w:tbl>
       <w:tblPr>
@@ -1789,33 +1844,33 @@
       <w:pPr>
         <w:pStyle w:val="Heading1"/>
       </w:pPr>
-      <w:bookmarkStart w:id="10" w:name="_bookmark5"/>
-      <w:bookmarkStart w:id="11" w:name="_Toc34304108"/>
-      <w:bookmarkStart w:id="12" w:name="_Toc35785117"/>
-      <w:bookmarkEnd w:id="10"/>
+      <w:bookmarkStart w:id="11" w:name="_bookmark5"/>
+      <w:bookmarkStart w:id="12" w:name="_Toc34304108"/>
+      <w:bookmarkStart w:id="13" w:name="_Toc37531421"/>
+      <w:bookmarkEnd w:id="11"/>
       <w:r>
         <w:lastRenderedPageBreak/>
         <w:t xml:space="preserve">Scenario </w:t>
       </w:r>
-      <w:bookmarkEnd w:id="11"/>
+      <w:bookmarkEnd w:id="12"/>
       <w:r>
         <w:t>potvrde porudžbine korisnika tipa „Mušterija“</w:t>
       </w:r>
-      <w:bookmarkEnd w:id="12"/>
+      <w:bookmarkEnd w:id="13"/>
     </w:p>
     <w:p>
       <w:pPr>
         <w:pStyle w:val="Heading2"/>
       </w:pPr>
-      <w:bookmarkStart w:id="13" w:name="_bookmark6"/>
-      <w:bookmarkStart w:id="14" w:name="_Toc34304109"/>
-      <w:bookmarkStart w:id="15" w:name="_Toc35785118"/>
-      <w:bookmarkEnd w:id="13"/>
+      <w:bookmarkStart w:id="14" w:name="_bookmark6"/>
+      <w:bookmarkStart w:id="15" w:name="_Toc34304109"/>
+      <w:bookmarkStart w:id="16" w:name="_Toc37531422"/>
+      <w:bookmarkEnd w:id="14"/>
       <w:r>
         <w:t>Kratak opis</w:t>
       </w:r>
-      <w:bookmarkEnd w:id="14"/>
       <w:bookmarkEnd w:id="15"/>
+      <w:bookmarkEnd w:id="16"/>
     </w:p>
     <w:p>
       <w:r>
@@ -1834,13 +1889,25 @@
         <w:t>e</w:t>
       </w:r>
       <w:r>
-        <w:t xml:space="preserve"> ’broj osoba’ i izabrati ’tip proslave’ i datum i vreme </w:t>
+        <w:t xml:space="preserve"> ’broj osoba’ i izabrati ’</w:t>
+      </w:r>
+      <w:r>
+        <w:t>povod</w:t>
+      </w:r>
+      <w:r>
+        <w:t xml:space="preserve">’ i datum i vreme </w:t>
       </w:r>
       <w:r>
         <w:t>proslave</w:t>
       </w:r>
       <w:r>
-        <w:t>. Može popuniti i opciono polje ’naziv proslave’ koje samo mušterija može da vidi</w:t>
+        <w:t>. Može popuniti i opciono polje ’naziv p</w:t>
+      </w:r>
+      <w:r>
+        <w:t>orudžbine</w:t>
+      </w:r>
+      <w:r>
+        <w:t>’ koje samo mušterija može da vidi</w:t>
       </w:r>
       <w:r>
         <w:t xml:space="preserve"> u opisu porudžbine,</w:t>
@@ -1865,10 +1932,10 @@
       </w:r>
     </w:p>
     <w:p>
-      <w:bookmarkStart w:id="16" w:name="_bookmark7"/>
-      <w:bookmarkStart w:id="17" w:name="_Hlk34513943"/>
-      <w:bookmarkStart w:id="18" w:name="_Toc34304110"/>
-      <w:bookmarkEnd w:id="16"/>
+      <w:bookmarkStart w:id="17" w:name="_bookmark7"/>
+      <w:bookmarkStart w:id="18" w:name="_Hlk34513943"/>
+      <w:bookmarkStart w:id="19" w:name="_Toc34304110"/>
+      <w:bookmarkEnd w:id="17"/>
       <w:r>
         <w:t>Ukoliko mušterija nije popunila sva</w:t>
       </w:r>
@@ -1919,8 +1986,8 @@
       <w:pPr>
         <w:pStyle w:val="Heading2"/>
       </w:pPr>
-      <w:bookmarkStart w:id="19" w:name="_Toc35785119"/>
-      <w:bookmarkEnd w:id="17"/>
+      <w:bookmarkStart w:id="20" w:name="_Toc37531423"/>
+      <w:bookmarkEnd w:id="18"/>
       <w:r>
         <w:t>Tok</w:t>
       </w:r>
@@ -1939,8 +2006,8 @@
       <w:r>
         <w:t>aja</w:t>
       </w:r>
-      <w:bookmarkEnd w:id="18"/>
       <w:bookmarkEnd w:id="19"/>
+      <w:bookmarkEnd w:id="20"/>
     </w:p>
     <w:p>
       <w:pPr>
@@ -1950,18 +2017,18 @@
           <w:numId w:val="35"/>
         </w:numPr>
       </w:pPr>
-      <w:bookmarkStart w:id="20" w:name="_bookmark8"/>
-      <w:bookmarkStart w:id="21" w:name="_Toc34584909"/>
-      <w:bookmarkStart w:id="22" w:name="_Toc35785120"/>
-      <w:bookmarkEnd w:id="20"/>
+      <w:bookmarkStart w:id="21" w:name="_bookmark8"/>
+      <w:bookmarkStart w:id="22" w:name="_Toc34584909"/>
+      <w:bookmarkStart w:id="23" w:name="_Toc37531424"/>
+      <w:bookmarkEnd w:id="21"/>
       <w:r>
         <w:t>Mušterija</w:t>
       </w:r>
       <w:r>
         <w:t xml:space="preserve"> unosi potrebne podatke</w:t>
       </w:r>
-      <w:bookmarkEnd w:id="21"/>
       <w:bookmarkEnd w:id="22"/>
+      <w:bookmarkEnd w:id="23"/>
       <w:r>
         <w:t xml:space="preserve"> </w:t>
       </w:r>
@@ -1983,7 +2050,10 @@
         <w:t>’</w:t>
       </w:r>
       <w:r>
-        <w:t>naziv proslave</w:t>
+        <w:t>naziv p</w:t>
+      </w:r>
+      <w:r>
+        <w:t>orudžbine</w:t>
       </w:r>
       <w:r>
         <w:t>’</w:t>
@@ -2004,13 +2074,22 @@
         <w:t>’</w:t>
       </w:r>
       <w:r>
-        <w:t xml:space="preserve"> za koje je planirana proslava, </w:t>
+        <w:t xml:space="preserve"> za koje je planirana </w:t>
+      </w:r>
+      <w:r>
+        <w:t>porudžbina</w:t>
+      </w:r>
+      <w:r>
+        <w:t xml:space="preserve">, </w:t>
       </w:r>
       <w:r>
         <w:t>’</w:t>
       </w:r>
       <w:r>
-        <w:t>tip proslave</w:t>
+        <w:t xml:space="preserve">tip </w:t>
+      </w:r>
+      <w:r>
+        <w:t>povoda</w:t>
       </w:r>
       <w:r>
         <w:t>’</w:t>
@@ -2043,7 +2122,7 @@
         <w:t xml:space="preserve"> </w:t>
       </w:r>
       <w:r>
-        <w:t>proslave</w:t>
+        <w:t>okupljanja</w:t>
       </w:r>
       <w:r>
         <w:t>.</w:t>
@@ -2076,8 +2155,8 @@
       <w:r>
         <w:t xml:space="preserve"> pritisne dugme „Odustani“ svi uneti podaci će se obrisati i korpa će se isprazniti.</w:t>
       </w:r>
-      <w:bookmarkStart w:id="23" w:name="_bookmark12"/>
-      <w:bookmarkEnd w:id="23"/>
+      <w:bookmarkStart w:id="24" w:name="_bookmark12"/>
+      <w:bookmarkEnd w:id="24"/>
       <w:r>
         <w:t xml:space="preserve"> </w:t>
       </w:r>
@@ -2102,16 +2181,16 @@
           <w:numId w:val="35"/>
         </w:numPr>
       </w:pPr>
-      <w:bookmarkStart w:id="24" w:name="_Toc34584911"/>
-      <w:bookmarkStart w:id="25" w:name="_Toc35785121"/>
+      <w:bookmarkStart w:id="25" w:name="_Toc34584911"/>
+      <w:bookmarkStart w:id="26" w:name="_Toc37531425"/>
       <w:r>
         <w:t>Mušterija</w:t>
       </w:r>
       <w:r>
         <w:t xml:space="preserve"> potvrđuje porudžbinu</w:t>
       </w:r>
-      <w:bookmarkEnd w:id="24"/>
       <w:bookmarkEnd w:id="25"/>
+      <w:bookmarkEnd w:id="26"/>
     </w:p>
     <w:p>
       <w:r>
@@ -2230,8 +2309,6 @@
       <w:r>
         <w:t xml:space="preserve"> izabere datum koji je već prošao i pritisne dugme „Poruči“ polje datum će se obojiti crvenom bojom</w:t>
       </w:r>
-      <w:bookmarkStart w:id="26" w:name="_GoBack"/>
-      <w:bookmarkEnd w:id="26"/>
       <w:r>
         <w:t>.</w:t>
       </w:r>
@@ -2300,7 +2377,7 @@
       <w:pPr>
         <w:pStyle w:val="Heading3"/>
       </w:pPr>
-      <w:bookmarkStart w:id="28" w:name="_Toc35785122"/>
+      <w:bookmarkStart w:id="28" w:name="_Toc37531426"/>
       <w:r>
         <w:t>Mušterija</w:t>
       </w:r>
@@ -2341,7 +2418,7 @@
       </w:pPr>
       <w:bookmarkStart w:id="29" w:name="_bookmark10"/>
       <w:bookmarkStart w:id="30" w:name="_bookmark13"/>
-      <w:bookmarkStart w:id="31" w:name="_Toc35785123"/>
+      <w:bookmarkStart w:id="31" w:name="_Toc37531427"/>
       <w:bookmarkEnd w:id="29"/>
       <w:bookmarkEnd w:id="30"/>
       <w:r>
@@ -2367,7 +2444,7 @@
         <w:pStyle w:val="Heading2"/>
       </w:pPr>
       <w:bookmarkStart w:id="32" w:name="_bookmark14"/>
-      <w:bookmarkStart w:id="33" w:name="_Toc35785124"/>
+      <w:bookmarkStart w:id="33" w:name="_Toc37531428"/>
       <w:bookmarkEnd w:id="32"/>
       <w:r>
         <w:t>Preduslovi</w:t>
@@ -2386,7 +2463,7 @@
       <w:pPr>
         <w:pStyle w:val="Heading2"/>
       </w:pPr>
-      <w:bookmarkStart w:id="34" w:name="_Toc35785125"/>
+      <w:bookmarkStart w:id="34" w:name="_Toc37531429"/>
       <w:r>
         <w:t>Posledice</w:t>
       </w:r>
@@ -2410,7 +2487,7 @@
         <w:pStyle w:val="Heading1"/>
       </w:pPr>
       <w:bookmarkStart w:id="35" w:name="_Toc33475956"/>
-      <w:bookmarkStart w:id="36" w:name="_Toc35785126"/>
+      <w:bookmarkStart w:id="36" w:name="_Toc37531430"/>
       <w:r>
         <w:lastRenderedPageBreak/>
         <w:t>Zapisnik revizija</w:t>
@@ -2632,6 +2709,51 @@
                 <w:szCs w:val="16"/>
               </w:rPr>
             </w:pPr>
+            <w:r>
+              <w:rPr>
+                <w:b w:val="0"/>
+                <w:bCs w:val="0"/>
+                <w:sz w:val="16"/>
+                <w:szCs w:val="16"/>
+              </w:rPr>
+              <w:t>#</w:t>
+            </w:r>
+            <w:r>
+              <w:rPr>
+                <w:b w:val="0"/>
+                <w:bCs w:val="0"/>
+                <w:sz w:val="16"/>
+                <w:szCs w:val="16"/>
+              </w:rPr>
+              <w:t>3</w:t>
+            </w:r>
+            <w:r>
+              <w:rPr>
+                <w:b w:val="0"/>
+                <w:bCs w:val="0"/>
+                <w:sz w:val="16"/>
+                <w:szCs w:val="16"/>
+              </w:rPr>
+              <w:t>, (4), v0.</w:t>
+            </w:r>
+            <w:r>
+              <w:rPr>
+                <w:b w:val="0"/>
+                <w:bCs w:val="0"/>
+                <w:sz w:val="16"/>
+                <w:szCs w:val="16"/>
+              </w:rPr>
+              <w:t>3</w:t>
+            </w:r>
+            <w:r>
+              <w:rPr>
+                <w:b w:val="0"/>
+                <w:bCs w:val="0"/>
+                <w:sz w:val="16"/>
+                <w:szCs w:val="16"/>
+              </w:rPr>
+              <w:t>, J. Pavić</w:t>
+            </w:r>
           </w:p>
         </w:tc>
         <w:tc>
@@ -2647,6 +2769,27 @@
                 <w:szCs w:val="16"/>
               </w:rPr>
             </w:pPr>
+            <w:r>
+              <w:rPr>
+                <w:sz w:val="16"/>
+                <w:szCs w:val="16"/>
+              </w:rPr>
+              <w:t xml:space="preserve">Izmenjen opis </w:t>
+            </w:r>
+            <w:r>
+              <w:rPr>
+                <w:sz w:val="16"/>
+                <w:szCs w:val="16"/>
+              </w:rPr>
+              <w:t xml:space="preserve">toka događaja i </w:t>
+            </w:r>
+            <w:r>
+              <w:rPr>
+                <w:sz w:val="16"/>
+                <w:szCs w:val="16"/>
+              </w:rPr>
+              <w:t>nekih koraka tako da odgovaraju izmenama u prototipu.</w:t>
+            </w:r>
           </w:p>
         </w:tc>
       </w:tr>
@@ -5018,7 +5161,7 @@
 </file>
 
 <file path=customXml/itemProps1.xml><?xml version="1.0" encoding="utf-8"?>
-<ds:datastoreItem xmlns:ds="http://schemas.openxmlformats.org/officeDocument/2006/customXml" ds:itemID="{F6E221BF-8AF5-4D4D-A29C-CC6E426998F3}">
+<ds:datastoreItem xmlns:ds="http://schemas.openxmlformats.org/officeDocument/2006/customXml" ds:itemID="{20FFD91D-23AC-4E56-85D5-63AE3604A11A}">
   <ds:schemaRefs>
     <ds:schemaRef ds:uri="http://schemas.openxmlformats.org/officeDocument/2006/bibliography"/>
   </ds:schemaRefs>
